--- a/docs/CONTENT_ptBR.docx
+++ b/docs/CONTENT_ptBR.docx
@@ -208,15 +208,7 @@
           <w:sz w:val="24"/>
           <w:szCs w:val="24"/>
         </w:rPr>
-        <w:t>Parágrafo</w:t>
-      </w:r>
-      <w:r>
-        <w:rPr>
-          <w:rFonts w:ascii="Verdana" w:hAnsi="Verdana"/>
-          <w:sz w:val="24"/>
-          <w:szCs w:val="24"/>
-        </w:rPr>
-        <w:t xml:space="preserve">, </w:t>
+        <w:t xml:space="preserve">Parágrafo, </w:t>
       </w:r>
     </w:p>
     <w:p>
@@ -310,15 +302,7 @@
           <w:sz w:val="24"/>
           <w:szCs w:val="24"/>
         </w:rPr>
-        <w:t>Parágrafo</w:t>
-      </w:r>
-      <w:r>
-        <w:rPr>
-          <w:rFonts w:ascii="Verdana" w:hAnsi="Verdana"/>
-          <w:sz w:val="24"/>
-          <w:szCs w:val="24"/>
-        </w:rPr>
-        <w:t xml:space="preserve">, </w:t>
+        <w:t xml:space="preserve">Parágrafo, </w:t>
       </w:r>
     </w:p>
     <w:p>
@@ -412,15 +396,7 @@
           <w:sz w:val="24"/>
           <w:szCs w:val="24"/>
         </w:rPr>
-        <w:t>Parágrafo</w:t>
-      </w:r>
-      <w:r>
-        <w:rPr>
-          <w:rFonts w:ascii="Verdana" w:hAnsi="Verdana"/>
-          <w:sz w:val="24"/>
-          <w:szCs w:val="24"/>
-        </w:rPr>
-        <w:t xml:space="preserve">, </w:t>
+        <w:t xml:space="preserve">Parágrafo, </w:t>
       </w:r>
     </w:p>
     <w:p>
@@ -514,15 +490,7 @@
           <w:sz w:val="24"/>
           <w:szCs w:val="24"/>
         </w:rPr>
-        <w:t>Parágrafo</w:t>
-      </w:r>
-      <w:r>
-        <w:rPr>
-          <w:rFonts w:ascii="Verdana" w:hAnsi="Verdana"/>
-          <w:sz w:val="24"/>
-          <w:szCs w:val="24"/>
-        </w:rPr>
-        <w:t xml:space="preserve">, </w:t>
+        <w:t xml:space="preserve">Parágrafo, </w:t>
       </w:r>
     </w:p>
     <w:p>
@@ -616,15 +584,7 @@
           <w:sz w:val="24"/>
           <w:szCs w:val="24"/>
         </w:rPr>
-        <w:t>Parágrafo</w:t>
-      </w:r>
-      <w:r>
-        <w:rPr>
-          <w:rFonts w:ascii="Verdana" w:hAnsi="Verdana"/>
-          <w:sz w:val="24"/>
-          <w:szCs w:val="24"/>
-        </w:rPr>
-        <w:t xml:space="preserve">, </w:t>
+        <w:t xml:space="preserve">Parágrafo, </w:t>
       </w:r>
     </w:p>
     <w:p>
@@ -1796,6 +1756,7 @@
           <w:rPr>
             <w:rStyle w:val="Hyperlink"/>
             <w:rFonts w:ascii="Verdana" w:hAnsi="Verdana"/>
+            <w:color w:val="auto"/>
             <w:sz w:val="24"/>
             <w:szCs w:val="24"/>
           </w:rPr>
@@ -2121,23 +2082,7 @@
           <w:sz w:val="24"/>
           <w:szCs w:val="24"/>
         </w:rPr>
-        <w:t xml:space="preserve"> ou Direita. Também são apresentados os valores para os eixos políticos Econômico, Diplomático, Civil e Social. Caso queira compartilhar seu resultado em redes sociais, clique no botão [COMPARTILHAR] na parte inferior. Um pequeno texto, resumido e formatado, será copiado para a área de transferência. Você poderá postar esse conteúdo em qualquer rede social que desejar. </w:t>
-      </w:r>
-      <w:r>
-        <w:rPr>
-          <w:rFonts w:ascii="Verdana" w:hAnsi="Verdana"/>
-          <w:sz w:val="24"/>
-          <w:szCs w:val="24"/>
-        </w:rPr>
-        <w:t>Até o momento foram realizados testes com sucesso com o Twitter, Facebook, WhatsApp e Telegram. Estamos prosseguindo</w:t>
-      </w:r>
-      <w:r>
-        <w:rPr>
-          <w:rFonts w:ascii="Verdana" w:hAnsi="Verdana"/>
-          <w:sz w:val="24"/>
-          <w:szCs w:val="24"/>
-        </w:rPr>
-        <w:t xml:space="preserve"> com mais testes.</w:t>
+        <w:t xml:space="preserve"> ou Direita. Também são apresentados os valores para os eixos políticos Econômico, Diplomático, Civil e Social. Caso queira compartilhar seu resultado em redes sociais, clique no botão [COMPARTILHAR] na parte inferior. Um pequeno texto, resumido e formatado, será copiado para a área de transferência. Você poderá postar esse conteúdo em qualquer rede social que desejar. Até o momento foram realizados testes com sucesso com o Twitter, Facebook, WhatsApp e Telegram. Estamos prosseguindo com mais testes.</w:t>
       </w:r>
     </w:p>
     <w:p>
@@ -2254,55 +2199,7 @@
           <w:sz w:val="24"/>
           <w:szCs w:val="24"/>
         </w:rPr>
-        <w:t xml:space="preserve">A correspondência ideológica </w:t>
-      </w:r>
-      <w:r>
-        <w:rPr>
-          <w:rFonts w:ascii="Verdana" w:hAnsi="Verdana"/>
-          <w:sz w:val="24"/>
-          <w:szCs w:val="24"/>
-        </w:rPr>
-        <w:t xml:space="preserve">do teste ainda </w:t>
-      </w:r>
-      <w:r>
-        <w:rPr>
-          <w:rFonts w:ascii="Verdana" w:hAnsi="Verdana"/>
-          <w:sz w:val="24"/>
-          <w:szCs w:val="24"/>
-        </w:rPr>
-        <w:t>é um trabalho em andamento</w:t>
-      </w:r>
-      <w:r>
-        <w:rPr>
-          <w:rFonts w:ascii="Verdana" w:hAnsi="Verdana"/>
-          <w:sz w:val="24"/>
-          <w:szCs w:val="24"/>
-        </w:rPr>
-        <w:t xml:space="preserve">; </w:t>
-      </w:r>
-      <w:r>
-        <w:rPr>
-          <w:rFonts w:ascii="Verdana" w:hAnsi="Verdana"/>
-          <w:sz w:val="24"/>
-          <w:szCs w:val="24"/>
-        </w:rPr>
-        <w:t>é muito menos preciso do que os valores e eixos.</w:t>
-      </w:r>
-      <w:r>
-        <w:rPr>
-          <w:rFonts w:ascii="Verdana" w:hAnsi="Verdana"/>
-          <w:sz w:val="24"/>
-          <w:szCs w:val="24"/>
-        </w:rPr>
-        <w:t xml:space="preserve"> </w:t>
-      </w:r>
-      <w:r>
-        <w:rPr>
-          <w:rFonts w:ascii="Verdana" w:hAnsi="Verdana"/>
-          <w:sz w:val="24"/>
-          <w:szCs w:val="24"/>
-        </w:rPr>
-        <w:t xml:space="preserve">Você pode enviar esses resultados </w:t>
+        <w:t xml:space="preserve">A correspondência ideológica do teste ainda é um trabalho em andamento; é muito menos preciso do que os valores e eixos. Você pode enviar esses resultados </w:t>
       </w:r>
       <w:r>
         <w:rPr>
@@ -2574,6 +2471,7 @@
           <w:rPr>
             <w:rStyle w:val="Hyperlink"/>
             <w:rFonts w:ascii="Verdana" w:hAnsi="Verdana"/>
+            <w:color w:val="auto"/>
             <w:sz w:val="24"/>
             <w:szCs w:val="24"/>
           </w:rPr>
@@ -2586,29 +2484,14 @@
           <w:sz w:val="24"/>
           <w:szCs w:val="24"/>
         </w:rPr>
-        <w:t xml:space="preserve">), criado pelo desenvolvedor </w:t>
-      </w:r>
-      <w:r>
-        <w:rPr>
-          <w:rFonts w:ascii="Verdana" w:hAnsi="Verdana"/>
-          <w:sz w:val="24"/>
-          <w:szCs w:val="24"/>
-        </w:rPr>
-        <w:t>TristanBomb</w:t>
-      </w:r>
-      <w:r>
-        <w:rPr>
-          <w:rFonts w:ascii="Verdana" w:hAnsi="Verdana"/>
-          <w:sz w:val="24"/>
-          <w:szCs w:val="24"/>
-        </w:rPr>
-        <w:t xml:space="preserve"> (</w:t>
+        <w:t>), criado pelo desenvolvedor TristanBomb (</w:t>
       </w:r>
       <w:hyperlink r:id="rId7" w:history="1">
         <w:r>
           <w:rPr>
             <w:rStyle w:val="Hyperlink"/>
             <w:rFonts w:ascii="Verdana" w:hAnsi="Verdana"/>
+            <w:color w:val="auto"/>
             <w:sz w:val="24"/>
             <w:szCs w:val="24"/>
           </w:rPr>
@@ -2637,39 +2520,7 @@
           <w:sz w:val="24"/>
           <w:szCs w:val="24"/>
         </w:rPr>
-        <w:t xml:space="preserve"> por substituir a </w:t>
-      </w:r>
-      <w:r>
-        <w:rPr>
-          <w:rFonts w:ascii="Verdana" w:hAnsi="Verdana"/>
-          <w:sz w:val="24"/>
-          <w:szCs w:val="24"/>
-        </w:rPr>
-        <w:t xml:space="preserve">Escala Likert </w:t>
-      </w:r>
-      <w:r>
-        <w:rPr>
-          <w:rFonts w:ascii="Verdana" w:hAnsi="Verdana"/>
-          <w:sz w:val="24"/>
-          <w:szCs w:val="24"/>
-        </w:rPr>
-        <w:t>(</w:t>
-      </w:r>
-      <w:r>
-        <w:rPr>
-          <w:rFonts w:ascii="Verdana" w:hAnsi="Verdana"/>
-          <w:sz w:val="24"/>
-          <w:szCs w:val="24"/>
-        </w:rPr>
-        <w:t>https://pt.wikipedia.org/wiki/Escala_Likert</w:t>
-      </w:r>
-      <w:r>
-        <w:rPr>
-          <w:rFonts w:ascii="Verdana" w:hAnsi="Verdana"/>
-          <w:sz w:val="24"/>
-          <w:szCs w:val="24"/>
-        </w:rPr>
-        <w:t>) das respostas (concordo, discordo totalmente, etc) por apenas duas escolhas contraditórias.</w:t>
+        <w:t xml:space="preserve"> por substituir a Escala Likert (https://pt.wikipedia.org/wiki/Escala_Likert) das respostas (concordo, discordo totalmente, etc) por apenas duas escolhas contraditórias.</w:t>
       </w:r>
     </w:p>
     <w:p>
@@ -2807,23 +2658,7 @@
           <w:sz w:val="24"/>
           <w:szCs w:val="24"/>
         </w:rPr>
-        <w:t xml:space="preserve">Neste site não. Mas depende de onde </w:t>
-      </w:r>
-      <w:r>
-        <w:rPr>
-          <w:rFonts w:ascii="Verdana" w:hAnsi="Verdana"/>
-          <w:sz w:val="24"/>
-          <w:szCs w:val="24"/>
-        </w:rPr>
-        <w:t>você</w:t>
-      </w:r>
-      <w:r>
-        <w:rPr>
-          <w:rFonts w:ascii="Verdana" w:hAnsi="Verdana"/>
-          <w:sz w:val="24"/>
-          <w:szCs w:val="24"/>
-        </w:rPr>
-        <w:t xml:space="preserve"> navega na web.</w:t>
+        <w:t>Neste site não. Mas depende de onde você navega na web.</w:t>
       </w:r>
     </w:p>
     <w:p>

--- a/docs/CONTENT_ptBR.docx
+++ b/docs/CONTENT_ptBR.docx
@@ -13,118 +13,941 @@
           <w:u w:val="single"/>
         </w:rPr>
       </w:pPr>
+      <w:r>
+        <w:rPr>
+          <w:rFonts w:ascii="Verdana" w:hAnsi="Verdana"/>
+          <w:b/>
+          <w:sz w:val="32"/>
+          <w:szCs w:val="24"/>
+          <w:u w:val="single"/>
+        </w:rPr>
+        <w:t>SOBRE O EXISTO.ME</w:t>
+      </w:r>
+    </w:p>
+    <w:p>
+      <w:pPr>
+        <w:jc w:val="both"/>
+        <w:rPr>
+          <w:rFonts w:ascii="Verdana" w:hAnsi="Verdana"/>
+          <w:b/>
+          <w:sz w:val="32"/>
+          <w:szCs w:val="24"/>
+        </w:rPr>
+      </w:pPr>
+      <w:r>
+        <w:rPr>
+          <w:rFonts w:ascii="Verdana" w:hAnsi="Verdana"/>
+          <w:b/>
+          <w:sz w:val="32"/>
+          <w:szCs w:val="24"/>
+        </w:rPr>
+        <w:t>Uma Breve</w:t>
+      </w:r>
+      <w:r>
+        <w:rPr>
+          <w:rFonts w:ascii="Verdana" w:hAnsi="Verdana"/>
+          <w:b/>
+          <w:sz w:val="32"/>
+          <w:szCs w:val="24"/>
+        </w:rPr>
+        <w:t xml:space="preserve"> </w:t>
+      </w:r>
+      <w:r>
+        <w:rPr>
+          <w:rFonts w:ascii="Verdana" w:hAnsi="Verdana"/>
+          <w:b/>
+          <w:sz w:val="32"/>
+          <w:szCs w:val="24"/>
+        </w:rPr>
+        <w:t>Introdução</w:t>
+      </w:r>
+    </w:p>
+    <w:p>
+      <w:pPr>
+        <w:jc w:val="both"/>
+        <w:rPr>
+          <w:rFonts w:ascii="Verdana" w:hAnsi="Verdana"/>
+          <w:sz w:val="24"/>
+          <w:szCs w:val="24"/>
+        </w:rPr>
+      </w:pPr>
+    </w:p>
+    <w:p>
+      <w:pPr>
+        <w:rPr>
+          <w:rFonts w:ascii="Verdana" w:hAnsi="Verdana"/>
+          <w:sz w:val="28"/>
+          <w:szCs w:val="24"/>
+        </w:rPr>
+      </w:pPr>
+      <w:r>
+        <w:rPr>
+          <w:rFonts w:ascii="Verdana" w:hAnsi="Verdana"/>
+          <w:sz w:val="28"/>
+          <w:szCs w:val="24"/>
+        </w:rPr>
+        <w:t>Bem-Vindo ao EXISTO.me</w:t>
+      </w:r>
+    </w:p>
+    <w:p>
+      <w:pPr>
+        <w:rPr>
+          <w:rFonts w:ascii="Verdana" w:hAnsi="Verdana"/>
+          <w:sz w:val="24"/>
+          <w:szCs w:val="24"/>
+        </w:rPr>
+      </w:pPr>
+      <w:r>
+        <w:rPr>
+          <w:rFonts w:ascii="Verdana" w:hAnsi="Verdana"/>
+          <w:sz w:val="24"/>
+          <w:szCs w:val="24"/>
+        </w:rPr>
+        <w:t xml:space="preserve">Este web site apresenta uma versão abrasileirada do teste de coordenadas políticas disposto no site 8values (https://8values.github.io/). Foram feitas modificações em algumas questões para se adaptarem à realidade brasileira e também adotado um modelo mais simples de respostas, substituindo a Escala Likert (https://pt.wikipedia.org/wiki/Escala_Likert) - concordo, discordo totalmente, </w:t>
+      </w:r>
+      <w:r>
+        <w:rPr>
+          <w:rFonts w:ascii="Verdana" w:hAnsi="Verdana"/>
+          <w:sz w:val="24"/>
+          <w:szCs w:val="24"/>
+        </w:rPr>
+        <w:t>etc.</w:t>
+      </w:r>
+      <w:r>
+        <w:rPr>
+          <w:rFonts w:ascii="Verdana" w:hAnsi="Verdana"/>
+          <w:sz w:val="24"/>
+          <w:szCs w:val="24"/>
+        </w:rPr>
+        <w:t xml:space="preserve"> - adotada pelo 8values. Para responder às questões, você deverá selecionar aquela opção que melhor representa seus valores pessoais e suas escolhas de vida. Responda honestamente!</w:t>
+      </w:r>
+    </w:p>
+    <w:p>
+      <w:pPr>
+        <w:rPr>
+          <w:rFonts w:ascii="Verdana" w:hAnsi="Verdana"/>
+          <w:sz w:val="24"/>
+          <w:szCs w:val="24"/>
+        </w:rPr>
+      </w:pPr>
+    </w:p>
+    <w:p>
+      <w:pPr>
+        <w:rPr>
+          <w:rFonts w:ascii="Verdana" w:hAnsi="Verdana"/>
+          <w:sz w:val="24"/>
+          <w:szCs w:val="24"/>
+        </w:rPr>
+      </w:pPr>
+      <w:r>
+        <w:rPr>
+          <w:rFonts w:ascii="Verdana" w:hAnsi="Verdana"/>
+          <w:sz w:val="24"/>
+          <w:szCs w:val="24"/>
+        </w:rPr>
+        <w:t xml:space="preserve">A operação do site é bastante simples e intuitiva. Ao abrir a página principal você já poderá [Iniciar] o teste de imediato, sem necessidade de efetuar login ou qualquer outra configuração. Ao final do teste será apresentado o seu resultado, com a pontuação de suas respostas </w:t>
+      </w:r>
+      <w:r>
+        <w:rPr>
+          <w:rFonts w:ascii="Verdana" w:hAnsi="Verdana"/>
+          <w:sz w:val="24"/>
+          <w:szCs w:val="24"/>
+        </w:rPr>
+        <w:t>distribuída</w:t>
+      </w:r>
+      <w:r>
+        <w:rPr>
+          <w:rFonts w:ascii="Verdana" w:hAnsi="Verdana"/>
+          <w:sz w:val="24"/>
+          <w:szCs w:val="24"/>
+        </w:rPr>
+        <w:t xml:space="preserve"> em 8 posicionamentos dos 4 eixos ideológicos adotados: Econômico, Diplomático, Civil e Social. Caso queira, você poderá [Compartilhar] o resultado em suas redes sociais, com o seguinte aspecto:</w:t>
+      </w:r>
+    </w:p>
+    <w:p>
+      <w:pPr>
+        <w:rPr>
+          <w:rFonts w:ascii="Verdana" w:hAnsi="Verdana"/>
+          <w:sz w:val="24"/>
+          <w:szCs w:val="24"/>
+        </w:rPr>
+      </w:pPr>
+    </w:p>
+    <w:p>
+      <w:pPr>
+        <w:rPr>
+          <w:rFonts w:ascii="Verdana" w:hAnsi="Verdana"/>
+          <w:sz w:val="24"/>
+          <w:szCs w:val="24"/>
+        </w:rPr>
+      </w:pPr>
+      <w:r>
+        <w:rPr>
+          <w:rFonts w:ascii="Verdana" w:hAnsi="Verdana"/>
+          <w:sz w:val="24"/>
+          <w:szCs w:val="24"/>
+        </w:rPr>
+        <w:t>Aproveitamos para deixar aqui nosso "Muito Obrigado!" a TristanBomb (https://github.com/TristanBomb), desenvolvedor do 8values; e também a Rafael Arrais (https://textosparareflexao.blogspot.com/) pela excelente tradução para o Português do 8values em seu web site (https://raph.com.br/8values/). Por último, não menos importante, a Josh Wardle (https://www.powerlanguage.co.uk/), o desenvolvedor por trás do jogo de palavras Wordle (https://www.nytimes.com/games/wordle/index.html), que nos inspirou na formatação do resultado para compartilhamento nas redes sociais.</w:t>
+      </w:r>
+    </w:p>
+    <w:p>
+      <w:pPr>
+        <w:rPr>
+          <w:rFonts w:ascii="Verdana" w:hAnsi="Verdana"/>
+          <w:sz w:val="24"/>
+          <w:szCs w:val="24"/>
+        </w:rPr>
+      </w:pPr>
+    </w:p>
+    <w:p>
+      <w:pPr>
+        <w:rPr>
+          <w:rFonts w:ascii="Verdana" w:hAnsi="Verdana"/>
+          <w:sz w:val="28"/>
+          <w:szCs w:val="24"/>
+        </w:rPr>
+      </w:pPr>
+      <w:r>
+        <w:rPr>
+          <w:rFonts w:ascii="Verdana" w:hAnsi="Verdana"/>
+          <w:sz w:val="28"/>
+          <w:szCs w:val="24"/>
+        </w:rPr>
+        <w:t>O Que São os Oito Valores?</w:t>
+      </w:r>
+    </w:p>
+    <w:p>
+      <w:pPr>
+        <w:rPr>
+          <w:rFonts w:ascii="Verdana" w:hAnsi="Verdana"/>
+          <w:sz w:val="24"/>
+          <w:szCs w:val="24"/>
+        </w:rPr>
+      </w:pPr>
+      <w:r>
+        <w:rPr>
+          <w:rFonts w:ascii="Verdana" w:hAnsi="Verdana"/>
+          <w:sz w:val="24"/>
+          <w:szCs w:val="24"/>
+        </w:rPr>
+        <w:t>Cada um dos quatro eixos ideológicos - Econômico, Diplomático, Civil e Social - possuem dois valores opostos atribuídos a eles. Estes valores são:</w:t>
+      </w:r>
+    </w:p>
+    <w:p>
+      <w:pPr>
+        <w:rPr>
+          <w:rFonts w:ascii="Verdana" w:hAnsi="Verdana"/>
+          <w:sz w:val="24"/>
+          <w:szCs w:val="24"/>
+        </w:rPr>
+      </w:pPr>
+    </w:p>
+    <w:p>
+      <w:pPr>
+        <w:rPr>
+          <w:rFonts w:ascii="Verdana" w:hAnsi="Verdana"/>
+          <w:sz w:val="24"/>
+          <w:szCs w:val="24"/>
+        </w:rPr>
+      </w:pPr>
+      <w:r>
+        <w:rPr>
+          <w:rFonts w:ascii="Verdana" w:hAnsi="Verdana"/>
+          <w:b/>
+          <w:sz w:val="24"/>
+          <w:szCs w:val="24"/>
+        </w:rPr>
+        <w:t>Econômico &lt;- Igualdade:</w:t>
+      </w:r>
+      <w:r>
+        <w:rPr>
+          <w:rFonts w:ascii="Verdana" w:hAnsi="Verdana"/>
+          <w:sz w:val="24"/>
+          <w:szCs w:val="24"/>
+        </w:rPr>
+        <w:t xml:space="preserve"> Aqueles com uma pontuação maior em Igualdade acreditam que a economia deve distribuir valor igualmente entre a população. Estes tendem a apoiar leis tributárias progressivas, programas sociais, e no geral, socialismo.</w:t>
+      </w:r>
+    </w:p>
+    <w:p>
+      <w:pPr>
+        <w:rPr>
+          <w:rFonts w:ascii="Verdana" w:hAnsi="Verdana"/>
+          <w:sz w:val="24"/>
+          <w:szCs w:val="24"/>
+        </w:rPr>
+      </w:pPr>
+      <w:r>
+        <w:rPr>
+          <w:rFonts w:ascii="Verdana" w:hAnsi="Verdana"/>
+          <w:b/>
+          <w:sz w:val="24"/>
+          <w:szCs w:val="24"/>
+        </w:rPr>
+        <w:t>Econômico -&gt; Mercado:</w:t>
+      </w:r>
+      <w:r>
+        <w:rPr>
+          <w:rFonts w:ascii="Verdana" w:hAnsi="Verdana"/>
+          <w:sz w:val="24"/>
+          <w:szCs w:val="24"/>
+        </w:rPr>
+        <w:t xml:space="preserve"> Aqueles com uma pontuação maior em Mercado acreditam que a economia deve focar em crescimento rápido. Estes tendem a apoiar impostos </w:t>
+      </w:r>
+      <w:r>
+        <w:rPr>
+          <w:rFonts w:ascii="Verdana" w:hAnsi="Verdana"/>
+          <w:sz w:val="24"/>
+          <w:szCs w:val="24"/>
+        </w:rPr>
+        <w:lastRenderedPageBreak/>
+        <w:t>mais baixos, privatização, desregulamentação, e no geral, capitalismo laissez-faire (liberalismo).</w:t>
+      </w:r>
+    </w:p>
+    <w:p>
+      <w:pPr>
+        <w:rPr>
+          <w:rFonts w:ascii="Verdana" w:hAnsi="Verdana"/>
+          <w:sz w:val="24"/>
+          <w:szCs w:val="24"/>
+        </w:rPr>
+      </w:pPr>
+    </w:p>
+    <w:p>
+      <w:pPr>
+        <w:rPr>
+          <w:rFonts w:ascii="Verdana" w:hAnsi="Verdana"/>
+          <w:sz w:val="24"/>
+          <w:szCs w:val="24"/>
+        </w:rPr>
+      </w:pPr>
+      <w:r>
+        <w:rPr>
+          <w:rFonts w:ascii="Verdana" w:hAnsi="Verdana"/>
+          <w:b/>
+          <w:sz w:val="24"/>
+          <w:szCs w:val="24"/>
+        </w:rPr>
+        <w:t>Diplomático &lt;- Globalização:</w:t>
+      </w:r>
+      <w:r>
+        <w:rPr>
+          <w:rFonts w:ascii="Verdana" w:hAnsi="Verdana"/>
+          <w:sz w:val="24"/>
+          <w:szCs w:val="24"/>
+        </w:rPr>
+        <w:t xml:space="preserve"> Aqueles com uma pontuação maior em Globalização são cosmopolitas. Estes geralmente acreditam numa política externa pacífica, enfatizando diplomacia, cooperação, integração, e no geral, uma unidade global de interesse mútuo.</w:t>
+      </w:r>
+    </w:p>
+    <w:p>
+      <w:pPr>
+        <w:rPr>
+          <w:rFonts w:ascii="Verdana" w:hAnsi="Verdana"/>
+          <w:sz w:val="24"/>
+          <w:szCs w:val="24"/>
+        </w:rPr>
+      </w:pPr>
+      <w:r>
+        <w:rPr>
+          <w:rFonts w:ascii="Verdana" w:hAnsi="Verdana"/>
+          <w:b/>
+          <w:sz w:val="24"/>
+          <w:szCs w:val="24"/>
+        </w:rPr>
+        <w:t>Diplomático -&gt; Nacionalismo:</w:t>
+      </w:r>
+      <w:r>
+        <w:rPr>
+          <w:rFonts w:ascii="Verdana" w:hAnsi="Verdana"/>
+          <w:sz w:val="24"/>
+          <w:szCs w:val="24"/>
+        </w:rPr>
+        <w:t xml:space="preserve"> Aqueles com uma pontuação maior em Nacionalismo são patriotas. Estes geralmente acreditam numa política externa agressiva, valorizando as forças armadas, a soberania nacional, e se preciso, o uso da força militar.</w:t>
+      </w:r>
+    </w:p>
+    <w:p>
+      <w:pPr>
+        <w:rPr>
+          <w:rFonts w:ascii="Verdana" w:hAnsi="Verdana"/>
+          <w:sz w:val="24"/>
+          <w:szCs w:val="24"/>
+        </w:rPr>
+      </w:pPr>
+    </w:p>
+    <w:p>
+      <w:pPr>
+        <w:rPr>
+          <w:rFonts w:ascii="Verdana" w:hAnsi="Verdana"/>
+          <w:sz w:val="24"/>
+          <w:szCs w:val="24"/>
+        </w:rPr>
+      </w:pPr>
+      <w:r>
+        <w:rPr>
+          <w:rFonts w:ascii="Verdana" w:hAnsi="Verdana"/>
+          <w:b/>
+          <w:sz w:val="24"/>
+          <w:szCs w:val="24"/>
+        </w:rPr>
+        <w:t>Civil &lt;- Liberdade:</w:t>
+      </w:r>
+      <w:r>
+        <w:rPr>
+          <w:rFonts w:ascii="Verdana" w:hAnsi="Verdana"/>
+          <w:sz w:val="24"/>
+          <w:szCs w:val="24"/>
+        </w:rPr>
+        <w:t xml:space="preserve"> Aqueles com uma pontuação maior em Liberdade acreditam em forte liberdade civil. Estes tendem a apoiar democracia e opor-se à intervenção do Estado nas vidas pessoais. Note que isto se refere a liberdades civis, não a liberdades econômicas.</w:t>
+      </w:r>
+    </w:p>
+    <w:p>
+      <w:pPr>
+        <w:rPr>
+          <w:rFonts w:ascii="Verdana" w:hAnsi="Verdana"/>
+          <w:sz w:val="24"/>
+          <w:szCs w:val="24"/>
+        </w:rPr>
+      </w:pPr>
+      <w:r>
+        <w:rPr>
+          <w:rFonts w:ascii="Verdana" w:hAnsi="Verdana"/>
+          <w:b/>
+          <w:sz w:val="24"/>
+          <w:szCs w:val="24"/>
+        </w:rPr>
+        <w:t>Civil -&gt; Autoridade:</w:t>
+      </w:r>
+      <w:r>
+        <w:rPr>
+          <w:rFonts w:ascii="Verdana" w:hAnsi="Verdana"/>
+          <w:sz w:val="24"/>
+          <w:szCs w:val="24"/>
+        </w:rPr>
+        <w:t xml:space="preserve"> Aqueles com uma pontuação maior em Autoridade acreditam em forte poder do Estado. Estes tendem a apoiar a intervenção do Estado nas vidas pessoais, fiscalização governamental, e se preciso, censura ou autocracia.</w:t>
+      </w:r>
+    </w:p>
+    <w:p>
+      <w:pPr>
+        <w:rPr>
+          <w:rFonts w:ascii="Verdana" w:hAnsi="Verdana"/>
+          <w:sz w:val="24"/>
+          <w:szCs w:val="24"/>
+        </w:rPr>
+      </w:pPr>
+    </w:p>
+    <w:p>
+      <w:pPr>
+        <w:rPr>
+          <w:rFonts w:ascii="Verdana" w:hAnsi="Verdana"/>
+          <w:sz w:val="24"/>
+          <w:szCs w:val="24"/>
+        </w:rPr>
+      </w:pPr>
+      <w:r>
+        <w:rPr>
+          <w:rFonts w:ascii="Verdana" w:hAnsi="Verdana"/>
+          <w:b/>
+          <w:sz w:val="24"/>
+          <w:szCs w:val="24"/>
+        </w:rPr>
+        <w:t>Social &lt;- Progresso:</w:t>
+      </w:r>
+      <w:r>
+        <w:rPr>
+          <w:rFonts w:ascii="Verdana" w:hAnsi="Verdana"/>
+          <w:sz w:val="24"/>
+          <w:szCs w:val="24"/>
+        </w:rPr>
+        <w:t xml:space="preserve"> Aqueles com uma pontuação maior em Progresso acreditam em avanços sociais e racionalidade. Embora nem sempre, usualmente são seculares ou agnósticos, e apoiam ações ambientais e grandes investimentos em pesquisa científica ou tecnológica.</w:t>
+      </w:r>
+    </w:p>
+    <w:p>
+      <w:pPr>
+        <w:rPr>
+          <w:rFonts w:ascii="Verdana" w:hAnsi="Verdana"/>
+          <w:sz w:val="24"/>
+          <w:szCs w:val="24"/>
+        </w:rPr>
+      </w:pPr>
+      <w:r>
+        <w:rPr>
+          <w:rFonts w:ascii="Verdana" w:hAnsi="Verdana"/>
+          <w:b/>
+          <w:sz w:val="24"/>
+          <w:szCs w:val="24"/>
+        </w:rPr>
+        <w:t>Social -&gt; Tradição:</w:t>
+      </w:r>
+      <w:r>
+        <w:rPr>
+          <w:rFonts w:ascii="Verdana" w:hAnsi="Verdana"/>
+          <w:sz w:val="24"/>
+          <w:szCs w:val="24"/>
+        </w:rPr>
+        <w:t xml:space="preserve"> Aqueles com uma pontuação maior em Tradição acreditam em valores conservadores e aderência estrita a um código moral. Embora nem sempre, usualmente são religiosos, e apoiam o status quo vigente.</w:t>
+      </w:r>
+    </w:p>
+    <w:p>
+      <w:pPr>
+        <w:rPr>
+          <w:rFonts w:ascii="Verdana" w:hAnsi="Verdana"/>
+          <w:sz w:val="24"/>
+          <w:szCs w:val="24"/>
+        </w:rPr>
+      </w:pPr>
+    </w:p>
+    <w:p>
+      <w:pPr>
+        <w:rPr>
+          <w:rFonts w:ascii="Verdana" w:hAnsi="Verdana"/>
+          <w:sz w:val="28"/>
+          <w:szCs w:val="24"/>
+        </w:rPr>
+      </w:pPr>
+      <w:r>
+        <w:rPr>
+          <w:rFonts w:ascii="Verdana" w:hAnsi="Verdana"/>
+          <w:sz w:val="28"/>
+          <w:szCs w:val="24"/>
+        </w:rPr>
+        <w:t>Porque "Existo-me"?</w:t>
+      </w:r>
+    </w:p>
+    <w:p>
+      <w:pPr>
+        <w:rPr>
+          <w:rFonts w:ascii="Verdana" w:hAnsi="Verdana"/>
+          <w:sz w:val="24"/>
+          <w:szCs w:val="24"/>
+        </w:rPr>
+      </w:pPr>
+      <w:r>
+        <w:rPr>
+          <w:rFonts w:ascii="Verdana" w:hAnsi="Verdana"/>
+          <w:sz w:val="24"/>
+          <w:szCs w:val="24"/>
+        </w:rPr>
+        <w:t>A expressão "Penso, logo existo" é bastante conhecida, assim como a original em latim: "Cogito, ergo sum". São formas abreviadas de uma citação de René Descartes (1596-1650) - um filósofo, físico e matemático francês - e está no livro "O Discurso do Método" de 1637. A frase original foi escrita inicialmente em francês e depois traduzida para o Latim:</w:t>
+      </w:r>
+    </w:p>
+    <w:p>
+      <w:pPr>
+        <w:rPr>
+          <w:rFonts w:ascii="Verdana" w:hAnsi="Verdana"/>
+          <w:sz w:val="24"/>
+          <w:szCs w:val="24"/>
+        </w:rPr>
+      </w:pPr>
+    </w:p>
+    <w:p>
+      <w:pPr>
+        <w:rPr>
+          <w:rFonts w:ascii="Verdana" w:hAnsi="Verdana"/>
+          <w:sz w:val="24"/>
+          <w:szCs w:val="24"/>
+        </w:rPr>
+      </w:pPr>
+      <w:r>
+        <w:rPr>
+          <w:rFonts w:ascii="Verdana" w:hAnsi="Verdana"/>
+          <w:sz w:val="24"/>
+          <w:szCs w:val="24"/>
+        </w:rPr>
+        <w:t>"Puisque je doute, je pense; puisque je pense, j'existe."</w:t>
+      </w:r>
+    </w:p>
+    <w:p>
+      <w:pPr>
+        <w:rPr>
+          <w:rFonts w:ascii="Verdana" w:hAnsi="Verdana"/>
+          <w:sz w:val="24"/>
+          <w:szCs w:val="24"/>
+        </w:rPr>
+      </w:pPr>
+      <w:r>
+        <w:rPr>
+          <w:rFonts w:ascii="Verdana" w:hAnsi="Verdana"/>
+          <w:sz w:val="24"/>
+          <w:szCs w:val="24"/>
+        </w:rPr>
+        <w:t>- Frase original em Francês.</w:t>
+      </w:r>
+    </w:p>
+    <w:p>
+      <w:pPr>
+        <w:rPr>
+          <w:rFonts w:ascii="Verdana" w:hAnsi="Verdana"/>
+          <w:sz w:val="24"/>
+          <w:szCs w:val="24"/>
+        </w:rPr>
+      </w:pPr>
+    </w:p>
+    <w:p>
+      <w:pPr>
+        <w:rPr>
+          <w:rFonts w:ascii="Verdana" w:hAnsi="Verdana"/>
+          <w:sz w:val="24"/>
+          <w:szCs w:val="24"/>
+        </w:rPr>
+      </w:pPr>
+      <w:r>
+        <w:rPr>
+          <w:rFonts w:ascii="Verdana" w:hAnsi="Verdana"/>
+          <w:sz w:val="24"/>
+          <w:szCs w:val="24"/>
+        </w:rPr>
+        <w:t>"Ego cogito, ergo sum sive existo."</w:t>
+      </w:r>
+    </w:p>
+    <w:p>
+      <w:pPr>
+        <w:rPr>
+          <w:rFonts w:ascii="Verdana" w:hAnsi="Verdana"/>
+          <w:sz w:val="24"/>
+          <w:szCs w:val="24"/>
+        </w:rPr>
+      </w:pPr>
+      <w:r>
+        <w:rPr>
+          <w:rFonts w:ascii="Verdana" w:hAnsi="Verdana"/>
+          <w:sz w:val="24"/>
+          <w:szCs w:val="24"/>
+        </w:rPr>
+        <w:lastRenderedPageBreak/>
+        <w:t>- Tradução para Latim.</w:t>
+      </w:r>
+    </w:p>
+    <w:p>
+      <w:pPr>
+        <w:rPr>
+          <w:rFonts w:ascii="Verdana" w:hAnsi="Verdana"/>
+          <w:sz w:val="24"/>
+          <w:szCs w:val="24"/>
+        </w:rPr>
+      </w:pPr>
+    </w:p>
+    <w:p>
+      <w:pPr>
+        <w:rPr>
+          <w:rFonts w:ascii="Verdana" w:hAnsi="Verdana"/>
+          <w:sz w:val="24"/>
+          <w:szCs w:val="24"/>
+        </w:rPr>
+      </w:pPr>
+      <w:r>
+        <w:rPr>
+          <w:rFonts w:ascii="Verdana" w:hAnsi="Verdana"/>
+          <w:sz w:val="24"/>
+          <w:szCs w:val="24"/>
+        </w:rPr>
+        <w:t>"Já que duvido, penso; desde que eu penso, eu existo."</w:t>
+      </w:r>
+    </w:p>
+    <w:p>
+      <w:pPr>
+        <w:rPr>
+          <w:rFonts w:ascii="Verdana" w:hAnsi="Verdana"/>
+          <w:sz w:val="24"/>
+          <w:szCs w:val="24"/>
+        </w:rPr>
+      </w:pPr>
+      <w:r>
+        <w:rPr>
+          <w:rFonts w:ascii="Verdana" w:hAnsi="Verdana"/>
+          <w:sz w:val="24"/>
+          <w:szCs w:val="24"/>
+        </w:rPr>
+        <w:t>- Tradução para Português.</w:t>
+      </w:r>
+    </w:p>
+    <w:p>
+      <w:pPr>
+        <w:rPr>
+          <w:rFonts w:ascii="Verdana" w:hAnsi="Verdana"/>
+          <w:sz w:val="24"/>
+          <w:szCs w:val="24"/>
+        </w:rPr>
+      </w:pPr>
+    </w:p>
+    <w:p>
+      <w:pPr>
+        <w:rPr>
+          <w:rFonts w:ascii="Verdana" w:hAnsi="Verdana"/>
+          <w:sz w:val="24"/>
+          <w:szCs w:val="24"/>
+        </w:rPr>
+      </w:pPr>
+      <w:r>
+        <w:rPr>
+          <w:rFonts w:ascii="Verdana" w:hAnsi="Verdana"/>
+          <w:sz w:val="24"/>
+          <w:szCs w:val="24"/>
+        </w:rPr>
+        <w:t xml:space="preserve">Assim como </w:t>
+      </w:r>
+      <w:r>
+        <w:rPr>
+          <w:rFonts w:ascii="Verdana" w:hAnsi="Verdana"/>
+          <w:sz w:val="24"/>
+          <w:szCs w:val="24"/>
+        </w:rPr>
+        <w:t>Descartes</w:t>
+      </w:r>
+      <w:r>
+        <w:rPr>
+          <w:rFonts w:ascii="Verdana" w:hAnsi="Verdana"/>
+          <w:sz w:val="24"/>
+          <w:szCs w:val="24"/>
+        </w:rPr>
+        <w:t xml:space="preserve"> alcançou essa conclusão após duvidar da verdade de todas as coisas, eventualmente você também irá questionar a verdade apresentada pelos governantes e políticos em seu país. E o primeiro passo para buscar a sua verdade é olhar </w:t>
+      </w:r>
+      <w:r>
+        <w:rPr>
+          <w:rFonts w:ascii="Verdana" w:hAnsi="Verdana"/>
+          <w:sz w:val="24"/>
+          <w:szCs w:val="24"/>
+        </w:rPr>
+        <w:t>para</w:t>
+      </w:r>
+      <w:r>
+        <w:rPr>
+          <w:rFonts w:ascii="Verdana" w:hAnsi="Verdana"/>
+          <w:sz w:val="24"/>
+          <w:szCs w:val="24"/>
+        </w:rPr>
+        <w:t xml:space="preserve"> si mesmo, observar seus valores humanos e seus princípios pessoais. </w:t>
+      </w:r>
+    </w:p>
+    <w:p>
+      <w:pPr>
+        <w:rPr>
+          <w:rFonts w:ascii="Verdana" w:hAnsi="Verdana"/>
+          <w:sz w:val="24"/>
+          <w:szCs w:val="24"/>
+        </w:rPr>
+      </w:pPr>
+      <w:r>
+        <w:rPr>
+          <w:rFonts w:ascii="Verdana" w:hAnsi="Verdana"/>
+          <w:sz w:val="24"/>
+          <w:szCs w:val="24"/>
+        </w:rPr>
+        <w:t xml:space="preserve">O teste do GPS Político no EXISTO.me foi criado para auxiliar você nesta jornada, para servir de referência neste primeiro passo rumo à </w:t>
+      </w:r>
+      <w:r>
+        <w:rPr>
+          <w:rFonts w:ascii="Verdana" w:hAnsi="Verdana"/>
+          <w:sz w:val="24"/>
+          <w:szCs w:val="24"/>
+        </w:rPr>
+        <w:t>consciência</w:t>
+      </w:r>
+      <w:r>
+        <w:rPr>
+          <w:rFonts w:ascii="Verdana" w:hAnsi="Verdana"/>
+          <w:sz w:val="24"/>
+          <w:szCs w:val="24"/>
+        </w:rPr>
+        <w:t xml:space="preserve"> política.</w:t>
+      </w:r>
+      <w:r>
+        <w:rPr>
+          <w:rFonts w:ascii="Verdana" w:hAnsi="Verdana"/>
+          <w:sz w:val="24"/>
+          <w:szCs w:val="24"/>
+        </w:rPr>
+        <w:t xml:space="preserve"> </w:t>
+      </w:r>
+      <w:r>
+        <w:rPr>
+          <w:rFonts w:ascii="Verdana" w:hAnsi="Verdana"/>
+          <w:sz w:val="24"/>
+          <w:szCs w:val="24"/>
+        </w:rPr>
+        <w:t xml:space="preserve">Nós somos escravos do conhecimento! Ficamos à mercê daqueles que se utilizam do conhecimento para nos oprimir e </w:t>
+      </w:r>
+      <w:r>
+        <w:rPr>
+          <w:rFonts w:ascii="Verdana" w:hAnsi="Verdana"/>
+          <w:sz w:val="24"/>
+          <w:szCs w:val="24"/>
+        </w:rPr>
+        <w:t>subjugar</w:t>
+      </w:r>
+      <w:r>
+        <w:rPr>
+          <w:rFonts w:ascii="Verdana" w:hAnsi="Verdana"/>
+          <w:sz w:val="24"/>
+          <w:szCs w:val="24"/>
+        </w:rPr>
+        <w:t xml:space="preserve">. Somente o saber liberta! </w:t>
+      </w:r>
+    </w:p>
+    <w:p>
+      <w:pPr>
+        <w:rPr>
+          <w:rFonts w:ascii="Verdana" w:hAnsi="Verdana"/>
+          <w:sz w:val="24"/>
+          <w:szCs w:val="24"/>
+        </w:rPr>
+      </w:pPr>
+      <w:r>
+        <w:rPr>
+          <w:rFonts w:ascii="Verdana" w:hAnsi="Verdana"/>
+          <w:sz w:val="24"/>
+          <w:szCs w:val="24"/>
+        </w:rPr>
+        <w:t xml:space="preserve">Esperamos que o conhecimento que você adquira neste web site possa lhe guiar na busca da verdade, para que você possa finalmente entender o que realmente tem acontecido em nosso país nas últimas décadas. </w:t>
+      </w:r>
+      <w:r>
+        <w:rPr>
+          <w:rFonts w:ascii="Verdana" w:hAnsi="Verdana"/>
+          <w:sz w:val="24"/>
+          <w:szCs w:val="24"/>
+        </w:rPr>
+        <w:t>V</w:t>
+      </w:r>
+      <w:r>
+        <w:rPr>
+          <w:rFonts w:ascii="Verdana" w:hAnsi="Verdana"/>
+          <w:sz w:val="24"/>
+          <w:szCs w:val="24"/>
+        </w:rPr>
+        <w:t>ocê pensa; você existe; você importa. É seu direito universal manifestar sua opinião política.</w:t>
+      </w:r>
+    </w:p>
+    <w:p>
+      <w:pPr>
+        <w:rPr>
+          <w:rFonts w:ascii="Verdana" w:hAnsi="Verdana"/>
+          <w:sz w:val="24"/>
+          <w:szCs w:val="24"/>
+        </w:rPr>
+      </w:pPr>
+    </w:p>
+    <w:p>
+      <w:pPr>
+        <w:rPr>
+          <w:rFonts w:ascii="Verdana" w:hAnsi="Verdana"/>
+          <w:sz w:val="28"/>
+          <w:szCs w:val="24"/>
+        </w:rPr>
+      </w:pPr>
+      <w:r>
+        <w:rPr>
+          <w:rFonts w:ascii="Verdana" w:hAnsi="Verdana"/>
+          <w:sz w:val="28"/>
+          <w:szCs w:val="24"/>
+        </w:rPr>
+        <w:t>Artigo 21º da Declaração Universal dos Direitos Humanos</w:t>
+      </w:r>
+    </w:p>
+    <w:p>
+      <w:pPr>
+        <w:pStyle w:val="PargrafodaLista"/>
+        <w:numPr>
+          <w:ilvl w:val="0"/>
+          <w:numId w:val="2"/>
+        </w:numPr>
+        <w:rPr>
+          <w:rFonts w:ascii="Verdana" w:hAnsi="Verdana"/>
+          <w:sz w:val="24"/>
+          <w:szCs w:val="24"/>
+        </w:rPr>
+      </w:pPr>
+      <w:r>
+        <w:rPr>
+          <w:rFonts w:ascii="Verdana" w:hAnsi="Verdana"/>
+          <w:sz w:val="24"/>
+          <w:szCs w:val="24"/>
+        </w:rPr>
+        <w:t xml:space="preserve">Toda a pessoa tem o direito de tomar parte na </w:t>
+      </w:r>
+      <w:r>
+        <w:rPr>
+          <w:rFonts w:ascii="Verdana" w:hAnsi="Verdana"/>
+          <w:sz w:val="24"/>
+          <w:szCs w:val="24"/>
+        </w:rPr>
+        <w:t>direção</w:t>
+      </w:r>
+      <w:r>
+        <w:rPr>
+          <w:rFonts w:ascii="Verdana" w:hAnsi="Verdana"/>
+          <w:sz w:val="24"/>
+          <w:szCs w:val="24"/>
+        </w:rPr>
+        <w:t xml:space="preserve"> dos negócios, públicos do seu paí</w:t>
+      </w:r>
       <w:bookmarkStart w:id="0" w:name="_GoBack"/>
       <w:bookmarkEnd w:id="0"/>
       <w:r>
         <w:rPr>
           <w:rFonts w:ascii="Verdana" w:hAnsi="Verdana"/>
-          <w:b/>
-          <w:sz w:val="32"/>
-          <w:szCs w:val="24"/>
-          <w:u w:val="single"/>
-        </w:rPr>
-        <w:t>SOBRE O EXISTO.ME</w:t>
-      </w:r>
-    </w:p>
-    <w:p>
-      <w:pPr>
-        <w:jc w:val="both"/>
-        <w:rPr>
-          <w:rFonts w:ascii="Verdana" w:hAnsi="Verdana"/>
-          <w:b/>
-          <w:sz w:val="32"/>
-          <w:szCs w:val="24"/>
-        </w:rPr>
-      </w:pPr>
-      <w:r>
-        <w:rPr>
-          <w:rFonts w:ascii="Verdana" w:hAnsi="Verdana"/>
-          <w:b/>
-          <w:sz w:val="32"/>
-          <w:szCs w:val="24"/>
-        </w:rPr>
-        <w:t>Uma Breve</w:t>
-      </w:r>
-      <w:r>
-        <w:rPr>
-          <w:rFonts w:ascii="Verdana" w:hAnsi="Verdana"/>
-          <w:b/>
-          <w:sz w:val="32"/>
-          <w:szCs w:val="24"/>
-        </w:rPr>
-        <w:t xml:space="preserve"> </w:t>
-      </w:r>
-      <w:r>
-        <w:rPr>
-          <w:rFonts w:ascii="Verdana" w:hAnsi="Verdana"/>
-          <w:b/>
-          <w:sz w:val="32"/>
-          <w:szCs w:val="24"/>
-        </w:rPr>
-        <w:t>Introdução</w:t>
-      </w:r>
-    </w:p>
-    <w:p>
-      <w:pPr>
-        <w:jc w:val="both"/>
-        <w:rPr>
-          <w:rFonts w:ascii="Verdana" w:hAnsi="Verdana"/>
-          <w:sz w:val="24"/>
-          <w:szCs w:val="24"/>
-        </w:rPr>
-      </w:pPr>
-    </w:p>
-    <w:p>
-      <w:pPr>
-        <w:jc w:val="both"/>
-        <w:rPr>
-          <w:rFonts w:ascii="Verdana" w:hAnsi="Verdana"/>
-          <w:sz w:val="28"/>
-          <w:szCs w:val="24"/>
-        </w:rPr>
-      </w:pPr>
-      <w:r>
-        <w:rPr>
-          <w:rFonts w:ascii="Verdana" w:hAnsi="Verdana"/>
-          <w:sz w:val="28"/>
-          <w:szCs w:val="24"/>
-        </w:rPr>
-        <w:t>Título</w:t>
-      </w:r>
-    </w:p>
-    <w:p>
-      <w:pPr>
-        <w:rPr>
-          <w:rFonts w:ascii="Verdana" w:hAnsi="Verdana"/>
-          <w:sz w:val="24"/>
-          <w:szCs w:val="24"/>
-        </w:rPr>
-      </w:pPr>
-      <w:r>
-        <w:rPr>
-          <w:rFonts w:ascii="Verdana" w:hAnsi="Verdana"/>
-          <w:sz w:val="24"/>
-          <w:szCs w:val="24"/>
-        </w:rPr>
-        <w:t>Parágrafo</w:t>
-      </w:r>
-      <w:r>
-        <w:rPr>
-          <w:rFonts w:ascii="Verdana" w:hAnsi="Verdana"/>
-          <w:sz w:val="24"/>
-          <w:szCs w:val="24"/>
-        </w:rPr>
-        <w:t xml:space="preserve">, </w:t>
-      </w:r>
-    </w:p>
-    <w:p>
-      <w:pPr>
-        <w:rPr>
-          <w:rFonts w:ascii="Verdana" w:hAnsi="Verdana"/>
-          <w:sz w:val="24"/>
-          <w:szCs w:val="24"/>
-        </w:rPr>
-      </w:pPr>
+          <w:sz w:val="24"/>
+          <w:szCs w:val="24"/>
+        </w:rPr>
+        <w:t xml:space="preserve">s, quer </w:t>
+      </w:r>
+      <w:r>
+        <w:rPr>
+          <w:rFonts w:ascii="Verdana" w:hAnsi="Verdana"/>
+          <w:sz w:val="24"/>
+          <w:szCs w:val="24"/>
+        </w:rPr>
+        <w:t>diretamente</w:t>
+      </w:r>
+      <w:r>
+        <w:rPr>
+          <w:rFonts w:ascii="Verdana" w:hAnsi="Verdana"/>
+          <w:sz w:val="24"/>
+          <w:szCs w:val="24"/>
+        </w:rPr>
+        <w:t>, quer por intermédio de representantes livremente escolhidos.</w:t>
+      </w:r>
+    </w:p>
+    <w:p>
+      <w:pPr>
+        <w:pStyle w:val="PargrafodaLista"/>
+        <w:numPr>
+          <w:ilvl w:val="0"/>
+          <w:numId w:val="2"/>
+        </w:numPr>
+        <w:rPr>
+          <w:rFonts w:ascii="Verdana" w:hAnsi="Verdana"/>
+          <w:sz w:val="24"/>
+          <w:szCs w:val="24"/>
+        </w:rPr>
+      </w:pPr>
+      <w:r>
+        <w:rPr>
+          <w:rFonts w:ascii="Verdana" w:hAnsi="Verdana"/>
+          <w:sz w:val="24"/>
+          <w:szCs w:val="24"/>
+        </w:rPr>
+        <w:t>Toda a pessoa tem direito de acesso, em condições de igualdade, às funções públicas do seu país.</w:t>
+      </w:r>
+    </w:p>
+    <w:p>
+      <w:pPr>
+        <w:pStyle w:val="PargrafodaLista"/>
+        <w:numPr>
+          <w:ilvl w:val="0"/>
+          <w:numId w:val="2"/>
+        </w:numPr>
+        <w:rPr>
+          <w:rFonts w:ascii="Verdana" w:hAnsi="Verdana"/>
+          <w:sz w:val="24"/>
+          <w:szCs w:val="24"/>
+        </w:rPr>
+      </w:pPr>
+      <w:r>
+        <w:rPr>
+          <w:rFonts w:ascii="Verdana" w:hAnsi="Verdana"/>
+          <w:sz w:val="24"/>
+          <w:szCs w:val="24"/>
+        </w:rPr>
+        <w:t>A vontade do povo é o fundamento da autoridade dos poderes públicos: e deve exprimir-se através de eleições honestas a realizar periodicamente por sufrágio universal e igual, com voto secreto ou segundo processo equivalente que salvaguarde a liberdade de voto.</w:t>
+      </w:r>
     </w:p>
     <w:p>
       <w:pPr>
@@ -2165,162 +2988,6 @@
           <w:szCs w:val="24"/>
         </w:rPr>
       </w:pPr>
-    </w:p>
-    <w:p>
-      <w:pPr>
-        <w:jc w:val="both"/>
-        <w:rPr>
-          <w:rFonts w:ascii="Verdana" w:hAnsi="Verdana"/>
-          <w:sz w:val="28"/>
-          <w:szCs w:val="24"/>
-        </w:rPr>
-      </w:pPr>
-      <w:r>
-        <w:rPr>
-          <w:rFonts w:ascii="Verdana" w:hAnsi="Verdana"/>
-          <w:sz w:val="28"/>
-          <w:szCs w:val="24"/>
-        </w:rPr>
-        <w:t>E se eu não concordar com o resultado?</w:t>
-      </w:r>
-    </w:p>
-    <w:p>
-      <w:pPr>
-        <w:jc w:val="both"/>
-        <w:rPr>
-          <w:rFonts w:ascii="Verdana" w:hAnsi="Verdana"/>
-          <w:sz w:val="24"/>
-          <w:szCs w:val="24"/>
-        </w:rPr>
-      </w:pPr>
-      <w:r>
-        <w:rPr>
-          <w:rFonts w:ascii="Verdana" w:hAnsi="Verdana"/>
-          <w:sz w:val="24"/>
-          <w:szCs w:val="24"/>
-        </w:rPr>
-        <w:t xml:space="preserve">A correspondência ideológica do teste ainda é um trabalho em andamento; é muito menos preciso do que os valores e eixos. Você pode enviar esses resultados </w:t>
-      </w:r>
-      <w:r>
-        <w:rPr>
-          <w:rFonts w:ascii="Verdana" w:hAnsi="Verdana"/>
-          <w:sz w:val="24"/>
-          <w:szCs w:val="24"/>
-        </w:rPr>
-        <w:t xml:space="preserve">por e-mail, “printando” a tela de seu resultado e </w:t>
-      </w:r>
-      <w:r>
-        <w:rPr>
-          <w:rFonts w:ascii="Verdana" w:hAnsi="Verdana"/>
-          <w:sz w:val="24"/>
-          <w:szCs w:val="24"/>
-        </w:rPr>
-        <w:t xml:space="preserve">colando </w:t>
-      </w:r>
-      <w:r>
-        <w:rPr>
-          <w:rFonts w:ascii="Verdana" w:hAnsi="Verdana"/>
-          <w:sz w:val="24"/>
-          <w:szCs w:val="24"/>
-        </w:rPr>
-        <w:t>no corpo do e-mail ou anexando a imagem.</w:t>
-      </w:r>
-    </w:p>
-    <w:p>
-      <w:pPr>
-        <w:jc w:val="both"/>
-        <w:rPr>
-          <w:rFonts w:ascii="Verdana" w:hAnsi="Verdana"/>
-          <w:sz w:val="24"/>
-          <w:szCs w:val="24"/>
-        </w:rPr>
-      </w:pPr>
-    </w:p>
-    <w:p>
-      <w:pPr>
-        <w:jc w:val="both"/>
-        <w:rPr>
-          <w:rFonts w:ascii="Verdana" w:hAnsi="Verdana"/>
-          <w:sz w:val="28"/>
-          <w:szCs w:val="24"/>
-        </w:rPr>
-      </w:pPr>
-      <w:r>
-        <w:rPr>
-          <w:rFonts w:ascii="Verdana" w:hAnsi="Verdana"/>
-          <w:sz w:val="28"/>
-          <w:szCs w:val="24"/>
-        </w:rPr>
-        <w:t>Posso ajudar a calibrar o teste?</w:t>
-      </w:r>
-    </w:p>
-    <w:p>
-      <w:pPr>
-        <w:jc w:val="both"/>
-        <w:rPr>
-          <w:rFonts w:ascii="Verdana" w:hAnsi="Verdana"/>
-          <w:sz w:val="24"/>
-          <w:szCs w:val="24"/>
-        </w:rPr>
-      </w:pPr>
-      <w:r>
-        <w:rPr>
-          <w:rFonts w:ascii="Verdana" w:hAnsi="Verdana"/>
-          <w:sz w:val="24"/>
-          <w:szCs w:val="24"/>
-        </w:rPr>
-        <w:t>Neste momento, toda ajuda será bem-vinda.</w:t>
-      </w:r>
-      <w:r>
-        <w:rPr>
-          <w:rFonts w:ascii="Verdana" w:hAnsi="Verdana"/>
-          <w:sz w:val="24"/>
-          <w:szCs w:val="24"/>
-        </w:rPr>
-        <w:t xml:space="preserve"> Envie o resultado</w:t>
-      </w:r>
-      <w:r>
-        <w:rPr>
-          <w:rFonts w:ascii="Verdana" w:hAnsi="Verdana"/>
-          <w:sz w:val="24"/>
-          <w:szCs w:val="24"/>
-        </w:rPr>
-        <w:t xml:space="preserve"> por e-mail, pode ser um print da tela, e descreva sua ideologia política para nós. C</w:t>
-      </w:r>
-      <w:r>
-        <w:rPr>
-          <w:rFonts w:ascii="Verdana" w:hAnsi="Verdana"/>
-          <w:sz w:val="24"/>
-          <w:szCs w:val="24"/>
-        </w:rPr>
-        <w:t>omentários, perguntas ou críticas</w:t>
-      </w:r>
-      <w:r>
-        <w:rPr>
-          <w:rFonts w:ascii="Verdana" w:hAnsi="Verdana"/>
-          <w:sz w:val="24"/>
-          <w:szCs w:val="24"/>
-        </w:rPr>
-        <w:t xml:space="preserve"> também ajuda muito</w:t>
-      </w:r>
-      <w:r>
-        <w:rPr>
-          <w:rFonts w:ascii="Verdana" w:hAnsi="Verdana"/>
-          <w:sz w:val="24"/>
-          <w:szCs w:val="24"/>
-        </w:rPr>
-        <w:t>.</w:t>
-      </w:r>
-    </w:p>
-    <w:p>
-      <w:pPr>
-        <w:jc w:val="both"/>
-        <w:rPr>
-          <w:rFonts w:ascii="Verdana" w:hAnsi="Verdana"/>
-          <w:sz w:val="24"/>
-          <w:szCs w:val="24"/>
-        </w:rPr>
-      </w:pPr>
       <w:r>
         <w:rPr>
           <w:rFonts w:ascii="Verdana" w:hAnsi="Verdana"/>
@@ -2520,7 +3187,23 @@
           <w:sz w:val="24"/>
           <w:szCs w:val="24"/>
         </w:rPr>
-        <w:t xml:space="preserve"> por substituir a Escala Likert (https://pt.wikipedia.org/wiki/Escala_Likert) das respostas (concordo, discordo totalmente, etc) por apenas duas escolhas contraditórias.</w:t>
+        <w:t xml:space="preserve"> por substituir a Escala Likert (https://pt.wikipedia.org/wiki/Escala_Likert) das respostas (concordo, discordo totalmente, </w:t>
+      </w:r>
+      <w:r>
+        <w:rPr>
+          <w:rFonts w:ascii="Verdana" w:hAnsi="Verdana"/>
+          <w:sz w:val="24"/>
+          <w:szCs w:val="24"/>
+        </w:rPr>
+        <w:t>etc.</w:t>
+      </w:r>
+      <w:r>
+        <w:rPr>
+          <w:rFonts w:ascii="Verdana" w:hAnsi="Verdana"/>
+          <w:sz w:val="24"/>
+          <w:szCs w:val="24"/>
+        </w:rPr>
+        <w:t>) por apenas duas escolhas contraditórias.</w:t>
       </w:r>
     </w:p>
     <w:p>
@@ -2594,6 +3277,52 @@
           <w:sz w:val="28"/>
           <w:szCs w:val="24"/>
         </w:rPr>
+        <w:t>E se eu não concordar com o resultado?</w:t>
+      </w:r>
+    </w:p>
+    <w:p>
+      <w:pPr>
+        <w:jc w:val="both"/>
+        <w:rPr>
+          <w:rFonts w:ascii="Verdana" w:hAnsi="Verdana"/>
+          <w:sz w:val="24"/>
+          <w:szCs w:val="24"/>
+        </w:rPr>
+      </w:pPr>
+      <w:r>
+        <w:rPr>
+          <w:rFonts w:ascii="Verdana" w:hAnsi="Verdana"/>
+          <w:sz w:val="24"/>
+          <w:szCs w:val="24"/>
+        </w:rPr>
+        <w:t>A correspondência ideológica do teste ainda é um trabalho em andamento; é muito menos preciso do que os valores e eixos. Você pode enviar esses resultados por e-mail, “printando” a tela de seu resultado e colando no corpo do e-mail ou anexando a imagem.</w:t>
+      </w:r>
+    </w:p>
+    <w:p>
+      <w:pPr>
+        <w:jc w:val="both"/>
+        <w:rPr>
+          <w:rFonts w:ascii="Verdana" w:hAnsi="Verdana"/>
+          <w:sz w:val="24"/>
+          <w:szCs w:val="24"/>
+        </w:rPr>
+      </w:pPr>
+    </w:p>
+    <w:p>
+      <w:pPr>
+        <w:jc w:val="both"/>
+        <w:rPr>
+          <w:rFonts w:ascii="Verdana" w:hAnsi="Verdana"/>
+          <w:sz w:val="28"/>
+          <w:szCs w:val="24"/>
+        </w:rPr>
+      </w:pPr>
+      <w:r>
+        <w:rPr>
+          <w:rFonts w:ascii="Verdana" w:hAnsi="Verdana"/>
+          <w:sz w:val="28"/>
+          <w:szCs w:val="24"/>
+        </w:rPr>
         <w:t>Quem está por trás do site?</w:t>
       </w:r>
     </w:p>
@@ -2613,6 +3342,53 @@
           <w:szCs w:val="24"/>
         </w:rPr>
         <w:t>Eu me chamo Raul Bras, sou desenvolvedor web e atualmente resido no Brasil entre os habitantes paulistas do mundo de Oz. Esta aplicação é o segundo site lançado pela iniciativa United Sapiens, da qual faço parte e contribuo como programador.</w:t>
+      </w:r>
+    </w:p>
+    <w:p>
+      <w:pPr>
+        <w:jc w:val="both"/>
+        <w:rPr>
+          <w:rFonts w:ascii="Verdana" w:hAnsi="Verdana"/>
+          <w:sz w:val="24"/>
+          <w:szCs w:val="24"/>
+        </w:rPr>
+      </w:pPr>
+    </w:p>
+    <w:p>
+      <w:pPr>
+        <w:jc w:val="both"/>
+        <w:rPr>
+          <w:rFonts w:ascii="Verdana" w:hAnsi="Verdana"/>
+          <w:sz w:val="28"/>
+          <w:szCs w:val="24"/>
+        </w:rPr>
+      </w:pPr>
+      <w:r>
+        <w:rPr>
+          <w:rFonts w:ascii="Verdana" w:hAnsi="Verdana"/>
+          <w:sz w:val="28"/>
+          <w:szCs w:val="24"/>
+        </w:rPr>
+        <w:t>Posso ajudar a calibrar o teste?</w:t>
+      </w:r>
+    </w:p>
+    <w:p>
+      <w:pPr>
+        <w:jc w:val="both"/>
+        <w:rPr>
+          <w:rFonts w:ascii="Verdana" w:hAnsi="Verdana"/>
+          <w:sz w:val="24"/>
+          <w:szCs w:val="24"/>
+        </w:rPr>
+      </w:pPr>
+      <w:r>
+        <w:rPr>
+          <w:rFonts w:ascii="Verdana" w:hAnsi="Verdana"/>
+          <w:sz w:val="24"/>
+          <w:szCs w:val="24"/>
+        </w:rPr>
+        <w:lastRenderedPageBreak/>
+        <w:t>Neste momento, toda ajuda será bem-vinda. Envie o resultado por e-mail, pode ser um print da tela, e descreva sua ideologia política para nós. Comentários, perguntas ou críticas também ajuda muito.</w:t>
       </w:r>
     </w:p>
     <w:p>
@@ -2684,6 +3460,92 @@
 <file path=word/numbering.xml><?xml version="1.0" encoding="utf-8"?>
 <w:numbering xmlns:wpc="http://schemas.microsoft.com/office/word/2010/wordprocessingCanvas" xmlns:cx="http://schemas.microsoft.com/office/drawing/2014/chartex" xmlns:mc="http://schemas.openxmlformats.org/markup-compatibility/2006" xmlns:o="urn:schemas-microsoft-com:office:office" xmlns:r="http://schemas.openxmlformats.org/officeDocument/2006/relationships" xmlns:m="http://schemas.openxmlformats.org/officeDocument/2006/math" xmlns:v="urn:schemas-microsoft-com:vml" xmlns:wp14="http://schemas.microsoft.com/office/word/2010/wordprocessingDrawing" xmlns:wp="http://schemas.openxmlformats.org/drawingml/2006/wordprocessingDrawing" xmlns:w10="urn:schemas-microsoft-com:office:word" xmlns:w="http://schemas.openxmlformats.org/wordprocessingml/2006/main" xmlns:w14="http://schemas.microsoft.com/office/word/2010/wordml" xmlns:w15="http://schemas.microsoft.com/office/word/2012/wordml" xmlns:w16se="http://schemas.microsoft.com/office/word/2015/wordml/symex" xmlns:wpg="http://schemas.microsoft.com/office/word/2010/wordprocessingGroup" xmlns:wpi="http://schemas.microsoft.com/office/word/2010/wordprocessingInk" xmlns:wne="http://schemas.microsoft.com/office/word/2006/wordml" xmlns:wps="http://schemas.microsoft.com/office/word/2010/wordprocessingShape" mc:Ignorable="w14 w15 w16se wp14">
   <w:abstractNum w:abstractNumId="0" w15:restartNumberingAfterBreak="0">
+    <w:nsid w:val="28F3379E"/>
+    <w:multiLevelType w:val="hybridMultilevel"/>
+    <w:tmpl w:val="D59088D8"/>
+    <w:lvl w:ilvl="0" w:tplc="0416000F">
+      <w:start w:val="1"/>
+      <w:numFmt w:val="decimal"/>
+      <w:lvlText w:val="%1."/>
+      <w:lvlJc w:val="left"/>
+      <w:pPr>
+        <w:ind w:left="720" w:hanging="360"/>
+      </w:pPr>
+    </w:lvl>
+    <w:lvl w:ilvl="1" w:tplc="04160019" w:tentative="1">
+      <w:start w:val="1"/>
+      <w:numFmt w:val="lowerLetter"/>
+      <w:lvlText w:val="%2."/>
+      <w:lvlJc w:val="left"/>
+      <w:pPr>
+        <w:ind w:left="1440" w:hanging="360"/>
+      </w:pPr>
+    </w:lvl>
+    <w:lvl w:ilvl="2" w:tplc="0416001B" w:tentative="1">
+      <w:start w:val="1"/>
+      <w:numFmt w:val="lowerRoman"/>
+      <w:lvlText w:val="%3."/>
+      <w:lvlJc w:val="right"/>
+      <w:pPr>
+        <w:ind w:left="2160" w:hanging="180"/>
+      </w:pPr>
+    </w:lvl>
+    <w:lvl w:ilvl="3" w:tplc="0416000F" w:tentative="1">
+      <w:start w:val="1"/>
+      <w:numFmt w:val="decimal"/>
+      <w:lvlText w:val="%4."/>
+      <w:lvlJc w:val="left"/>
+      <w:pPr>
+        <w:ind w:left="2880" w:hanging="360"/>
+      </w:pPr>
+    </w:lvl>
+    <w:lvl w:ilvl="4" w:tplc="04160019" w:tentative="1">
+      <w:start w:val="1"/>
+      <w:numFmt w:val="lowerLetter"/>
+      <w:lvlText w:val="%5."/>
+      <w:lvlJc w:val="left"/>
+      <w:pPr>
+        <w:ind w:left="3600" w:hanging="360"/>
+      </w:pPr>
+    </w:lvl>
+    <w:lvl w:ilvl="5" w:tplc="0416001B" w:tentative="1">
+      <w:start w:val="1"/>
+      <w:numFmt w:val="lowerRoman"/>
+      <w:lvlText w:val="%6."/>
+      <w:lvlJc w:val="right"/>
+      <w:pPr>
+        <w:ind w:left="4320" w:hanging="180"/>
+      </w:pPr>
+    </w:lvl>
+    <w:lvl w:ilvl="6" w:tplc="0416000F" w:tentative="1">
+      <w:start w:val="1"/>
+      <w:numFmt w:val="decimal"/>
+      <w:lvlText w:val="%7."/>
+      <w:lvlJc w:val="left"/>
+      <w:pPr>
+        <w:ind w:left="5040" w:hanging="360"/>
+      </w:pPr>
+    </w:lvl>
+    <w:lvl w:ilvl="7" w:tplc="04160019" w:tentative="1">
+      <w:start w:val="1"/>
+      <w:numFmt w:val="lowerLetter"/>
+      <w:lvlText w:val="%8."/>
+      <w:lvlJc w:val="left"/>
+      <w:pPr>
+        <w:ind w:left="5760" w:hanging="360"/>
+      </w:pPr>
+    </w:lvl>
+    <w:lvl w:ilvl="8" w:tplc="0416001B" w:tentative="1">
+      <w:start w:val="1"/>
+      <w:numFmt w:val="lowerRoman"/>
+      <w:lvlText w:val="%9."/>
+      <w:lvlJc w:val="right"/>
+      <w:pPr>
+        <w:ind w:left="6480" w:hanging="180"/>
+      </w:pPr>
+    </w:lvl>
+  </w:abstractNum>
+  <w:abstractNum w:abstractNumId="1" w15:restartNumberingAfterBreak="0">
     <w:nsid w:val="5B65796B"/>
     <w:multiLevelType w:val="hybridMultilevel"/>
     <w:tmpl w:val="98F20ED8"/>
@@ -2797,6 +3659,9 @@
     </w:lvl>
   </w:abstractNum>
   <w:num w:numId="1">
+    <w:abstractNumId w:val="1"/>
+  </w:num>
+  <w:num w:numId="2">
     <w:abstractNumId w:val="0"/>
   </w:num>
 </w:numbering>

--- a/docs/CONTENT_ptBR.docx
+++ b/docs/CONTENT_ptBR.docx
@@ -796,7 +796,7 @@
           <w:sz w:val="24"/>
           <w:szCs w:val="24"/>
         </w:rPr>
-        <w:t xml:space="preserve">Esperamos que o conhecimento que você adquira neste web site possa lhe guiar na busca da verdade, para que você possa finalmente entender o que realmente tem acontecido em nosso país nas últimas décadas. </w:t>
+        <w:t xml:space="preserve">Esperamos que o conhecimento que você adquira neste web site possa lhe guiar na busca da verdade, para que você possa finalmente entender o que realmente tem acontecido em nosso país nas últimas décadas. É seu direito universal manifestar a sua opinião política e o seu voto. Votar é seu direito, participar é seu dever. Você pensa; </w:t>
       </w:r>
       <w:r>
         <w:rPr>
@@ -812,8 +812,34 @@
           <w:sz w:val="24"/>
           <w:szCs w:val="24"/>
         </w:rPr>
-        <w:t>ocê pensa; você existe; você importa. É seu direito universal manifestar sua opinião política.</w:t>
-      </w:r>
+        <w:t xml:space="preserve">ocê existe; </w:t>
+      </w:r>
+      <w:r>
+        <w:rPr>
+          <w:rFonts w:ascii="Verdana" w:hAnsi="Verdana"/>
+          <w:sz w:val="24"/>
+          <w:szCs w:val="24"/>
+        </w:rPr>
+        <w:t>V</w:t>
+      </w:r>
+      <w:r>
+        <w:rPr>
+          <w:rFonts w:ascii="Verdana" w:hAnsi="Verdana"/>
+          <w:sz w:val="24"/>
+          <w:szCs w:val="24"/>
+        </w:rPr>
+        <w:t>ocê importa</w:t>
+      </w:r>
+      <w:r>
+        <w:rPr>
+          <w:rFonts w:ascii="Verdana" w:hAnsi="Verdana"/>
+          <w:sz w:val="24"/>
+          <w:szCs w:val="24"/>
+        </w:rPr>
+        <w:t>!</w:t>
+      </w:r>
+      <w:bookmarkStart w:id="0" w:name="_GoBack"/>
+      <w:bookmarkEnd w:id="0"/>
     </w:p>
     <w:p>
       <w:pPr>
@@ -876,17 +902,7 @@
           <w:sz w:val="24"/>
           <w:szCs w:val="24"/>
         </w:rPr>
-        <w:t xml:space="preserve"> dos negócios, públicos do seu paí</w:t>
-      </w:r>
-      <w:bookmarkStart w:id="0" w:name="_GoBack"/>
-      <w:bookmarkEnd w:id="0"/>
-      <w:r>
-        <w:rPr>
-          <w:rFonts w:ascii="Verdana" w:hAnsi="Verdana"/>
-          <w:sz w:val="24"/>
-          <w:szCs w:val="24"/>
-        </w:rPr>
-        <w:t xml:space="preserve">s, quer </w:t>
+        <w:t xml:space="preserve"> dos negócios públicos do seu país, quer </w:t>
       </w:r>
       <w:r>
         <w:rPr>

--- a/docs/CONTENT_ptBR.docx
+++ b/docs/CONTENT_ptBR.docx
@@ -838,8 +838,6 @@
         </w:rPr>
         <w:t>!</w:t>
       </w:r>
-      <w:bookmarkStart w:id="0" w:name="_GoBack"/>
-      <w:bookmarkEnd w:id="0"/>
     </w:p>
     <w:p>
       <w:pPr>
@@ -1966,23 +1964,17 @@
           <w:sz w:val="24"/>
           <w:szCs w:val="24"/>
         </w:rPr>
-        <w:t xml:space="preserve">No rodapé </w:t>
-      </w:r>
-      <w:r>
-        <w:rPr>
-          <w:rFonts w:ascii="Verdana" w:hAnsi="Verdana"/>
-          <w:sz w:val="24"/>
-          <w:szCs w:val="24"/>
-        </w:rPr>
-        <w:t xml:space="preserve">da página </w:t>
-      </w:r>
-      <w:r>
-        <w:rPr>
-          <w:rFonts w:ascii="Verdana" w:hAnsi="Verdana"/>
-          <w:sz w:val="24"/>
-          <w:szCs w:val="24"/>
-        </w:rPr>
-        <w:t>é apresentado o nome do desenvolvedor, e um indicativo de que o conteúdo do site está licenciado pela Creative Commons BY. Esta licença permite que outros</w:t>
+        <w:t>Na barra de expediente à esquerda é apresentado o nome da iniciativa responsável por este projeto</w:t>
+      </w:r>
+      <w:bookmarkStart w:id="0" w:name="_GoBack"/>
+      <w:bookmarkEnd w:id="0"/>
+      <w:r>
+        <w:rPr>
+          <w:rFonts w:ascii="Verdana" w:hAnsi="Verdana"/>
+          <w:sz w:val="24"/>
+          <w:szCs w:val="24"/>
+        </w:rPr>
+        <w:t>, e um indicativo de que o conteúdo do site está licenciado pela Creative Commons BY. Esta licença permite que outros</w:t>
       </w:r>
       <w:r>
         <w:rPr>
@@ -2050,6 +2042,7 @@
           <w:sz w:val="28"/>
           <w:szCs w:val="24"/>
         </w:rPr>
+        <w:lastRenderedPageBreak/>
         <w:t>5. Redes Sociais</w:t>
       </w:r>
     </w:p>
@@ -2068,7 +2061,6 @@
           <w:sz w:val="24"/>
           <w:szCs w:val="24"/>
         </w:rPr>
-        <w:lastRenderedPageBreak/>
         <w:t>A iniciativa United Sapiens, responsável por este projeto, está presente em algumas redes sociais, cujos ícones são relacionados no rodapé. Cada ícone direciona para a respectiva rede social.</w:t>
       </w:r>
     </w:p>

--- a/docs/CONTENT_ptBR.docx
+++ b/docs/CONTENT_ptBR.docx
@@ -804,31 +804,31 @@
           <w:sz w:val="24"/>
           <w:szCs w:val="24"/>
         </w:rPr>
-        <w:t>V</w:t>
-      </w:r>
-      <w:r>
-        <w:rPr>
-          <w:rFonts w:ascii="Verdana" w:hAnsi="Verdana"/>
-          <w:sz w:val="24"/>
-          <w:szCs w:val="24"/>
-        </w:rPr>
-        <w:t xml:space="preserve">ocê existe; </w:t>
-      </w:r>
-      <w:r>
-        <w:rPr>
-          <w:rFonts w:ascii="Verdana" w:hAnsi="Verdana"/>
-          <w:sz w:val="24"/>
-          <w:szCs w:val="24"/>
-        </w:rPr>
-        <w:t>V</w:t>
-      </w:r>
-      <w:r>
-        <w:rPr>
-          <w:rFonts w:ascii="Verdana" w:hAnsi="Verdana"/>
-          <w:sz w:val="24"/>
-          <w:szCs w:val="24"/>
-        </w:rPr>
-        <w:t>ocê importa</w:t>
+        <w:t>você</w:t>
+      </w:r>
+      <w:r>
+        <w:rPr>
+          <w:rFonts w:ascii="Verdana" w:hAnsi="Verdana"/>
+          <w:sz w:val="24"/>
+          <w:szCs w:val="24"/>
+        </w:rPr>
+        <w:t xml:space="preserve"> existe; </w:t>
+      </w:r>
+      <w:r>
+        <w:rPr>
+          <w:rFonts w:ascii="Verdana" w:hAnsi="Verdana"/>
+          <w:sz w:val="24"/>
+          <w:szCs w:val="24"/>
+        </w:rPr>
+        <w:t>você</w:t>
+      </w:r>
+      <w:r>
+        <w:rPr>
+          <w:rFonts w:ascii="Verdana" w:hAnsi="Verdana"/>
+          <w:sz w:val="24"/>
+          <w:szCs w:val="24"/>
+        </w:rPr>
+        <w:t xml:space="preserve"> importa</w:t>
       </w:r>
       <w:r>
         <w:rPr>
@@ -1966,8 +1966,6 @@
         </w:rPr>
         <w:t>Na barra de expediente à esquerda é apresentado o nome da iniciativa responsável por este projeto</w:t>
       </w:r>
-      <w:bookmarkStart w:id="0" w:name="_GoBack"/>
-      <w:bookmarkEnd w:id="0"/>
       <w:r>
         <w:rPr>
           <w:rFonts w:ascii="Verdana" w:hAnsi="Verdana"/>
@@ -3443,6 +3441,294 @@
           <w:szCs w:val="24"/>
         </w:rPr>
         <w:t>Neste site não. Mas depende de onde você navega na web.</w:t>
+      </w:r>
+    </w:p>
+    <w:p>
+      <w:pPr>
+        <w:rPr>
+          <w:rFonts w:ascii="Verdana" w:hAnsi="Verdana"/>
+          <w:sz w:val="24"/>
+          <w:szCs w:val="24"/>
+        </w:rPr>
+      </w:pPr>
+      <w:r>
+        <w:rPr>
+          <w:rFonts w:ascii="Verdana" w:hAnsi="Verdana"/>
+          <w:sz w:val="24"/>
+          <w:szCs w:val="24"/>
+        </w:rPr>
+        <w:br w:type="page"/>
+      </w:r>
+    </w:p>
+    <w:p>
+      <w:pPr>
+        <w:jc w:val="center"/>
+        <w:rPr>
+          <w:rFonts w:ascii="Verdana" w:hAnsi="Verdana"/>
+          <w:b/>
+          <w:sz w:val="32"/>
+          <w:szCs w:val="24"/>
+          <w:u w:val="single"/>
+        </w:rPr>
+      </w:pPr>
+      <w:r>
+        <w:rPr>
+          <w:rFonts w:ascii="Verdana" w:hAnsi="Verdana"/>
+          <w:b/>
+          <w:sz w:val="32"/>
+          <w:szCs w:val="24"/>
+          <w:u w:val="single"/>
+        </w:rPr>
+        <w:lastRenderedPageBreak/>
+        <w:t>O FANÁTICO POLÍTICO</w:t>
+      </w:r>
+    </w:p>
+    <w:p>
+      <w:pPr>
+        <w:jc w:val="both"/>
+        <w:rPr>
+          <w:rFonts w:ascii="Verdana" w:hAnsi="Verdana"/>
+          <w:sz w:val="24"/>
+          <w:szCs w:val="24"/>
+        </w:rPr>
+      </w:pPr>
+    </w:p>
+    <w:p>
+      <w:pPr>
+        <w:spacing w:after="480" w:line="360" w:lineRule="auto"/>
+        <w:jc w:val="both"/>
+        <w:rPr>
+          <w:rFonts w:ascii="Verdana" w:hAnsi="Verdana"/>
+          <w:sz w:val="24"/>
+          <w:szCs w:val="24"/>
+        </w:rPr>
+      </w:pPr>
+      <w:r>
+        <w:rPr>
+          <w:rFonts w:ascii="Verdana" w:hAnsi="Verdana"/>
+          <w:sz w:val="24"/>
+          <w:szCs w:val="24"/>
+        </w:rPr>
+        <w:t>O pior fanático é o fanático político.</w:t>
+      </w:r>
+      <w:r>
+        <w:rPr>
+          <w:rFonts w:ascii="Verdana" w:hAnsi="Verdana"/>
+          <w:sz w:val="24"/>
+          <w:szCs w:val="24"/>
+        </w:rPr>
+        <w:t xml:space="preserve"> </w:t>
+      </w:r>
+      <w:r>
+        <w:rPr>
+          <w:rFonts w:ascii="Verdana" w:hAnsi="Verdana"/>
+          <w:sz w:val="24"/>
+          <w:szCs w:val="24"/>
+        </w:rPr>
+        <w:t>Ele não lê, não assiste, nem se interessa por nada fora de sua bolha partidária.</w:t>
+      </w:r>
+      <w:r>
+        <w:rPr>
+          <w:rFonts w:ascii="Verdana" w:hAnsi="Verdana"/>
+          <w:sz w:val="24"/>
+          <w:szCs w:val="24"/>
+        </w:rPr>
+        <w:t xml:space="preserve"> </w:t>
+      </w:r>
+      <w:r>
+        <w:rPr>
+          <w:rFonts w:ascii="Verdana" w:hAnsi="Verdana"/>
+          <w:sz w:val="24"/>
+          <w:szCs w:val="24"/>
+        </w:rPr>
+        <w:t>Ele não hesita em compartilhar notícias falsas, conteúdos ofensivos e ameaças para atacar seus inimigos e promover o caos na sociedade, porque ignora como as democracias morrem.</w:t>
+      </w:r>
+    </w:p>
+    <w:p>
+      <w:pPr>
+        <w:spacing w:after="480" w:line="360" w:lineRule="auto"/>
+        <w:jc w:val="both"/>
+        <w:rPr>
+          <w:rFonts w:ascii="Verdana" w:hAnsi="Verdana"/>
+          <w:sz w:val="24"/>
+          <w:szCs w:val="24"/>
+        </w:rPr>
+      </w:pPr>
+      <w:r>
+        <w:rPr>
+          <w:rFonts w:ascii="Verdana" w:hAnsi="Verdana"/>
+          <w:sz w:val="24"/>
+          <w:szCs w:val="24"/>
+        </w:rPr>
+        <w:t xml:space="preserve">O fanático político é tão hediondo que se orgulha de usar a violência </w:t>
+      </w:r>
+      <w:r>
+        <w:rPr>
+          <w:rFonts w:ascii="Verdana" w:hAnsi="Verdana"/>
+          <w:sz w:val="24"/>
+          <w:szCs w:val="24"/>
+        </w:rPr>
+        <w:t>em</w:t>
+      </w:r>
+      <w:r>
+        <w:rPr>
+          <w:rFonts w:ascii="Verdana" w:hAnsi="Verdana"/>
+          <w:sz w:val="24"/>
+          <w:szCs w:val="24"/>
+        </w:rPr>
+        <w:t xml:space="preserve"> qualquer ocasião </w:t>
+      </w:r>
+      <w:r>
+        <w:rPr>
+          <w:rFonts w:ascii="Verdana" w:hAnsi="Verdana"/>
+          <w:sz w:val="24"/>
+          <w:szCs w:val="24"/>
+        </w:rPr>
+        <w:t>para calar opositores.</w:t>
+      </w:r>
+      <w:r>
+        <w:rPr>
+          <w:rFonts w:ascii="Verdana" w:hAnsi="Verdana"/>
+          <w:sz w:val="24"/>
+          <w:szCs w:val="24"/>
+        </w:rPr>
+        <w:t xml:space="preserve"> </w:t>
+      </w:r>
+      <w:r>
+        <w:rPr>
+          <w:rFonts w:ascii="Verdana" w:hAnsi="Verdana"/>
+          <w:sz w:val="24"/>
+          <w:szCs w:val="24"/>
+        </w:rPr>
+        <w:t>Não sabe o imbecil que da sua militância do ódio nasce o fascismo, a opressiva ditadura e o pior de todos os autocratas, que é o tirano genocida,</w:t>
+      </w:r>
+      <w:r>
+        <w:rPr>
+          <w:rFonts w:ascii="Verdana" w:hAnsi="Verdana"/>
+          <w:sz w:val="24"/>
+          <w:szCs w:val="24"/>
+        </w:rPr>
+        <w:t xml:space="preserve"> </w:t>
+      </w:r>
+      <w:r>
+        <w:rPr>
+          <w:rFonts w:ascii="Verdana" w:hAnsi="Verdana"/>
+          <w:sz w:val="24"/>
+          <w:szCs w:val="24"/>
+        </w:rPr>
+        <w:t>desumano, demagogo e lacaio dos políticos neoliberais e reacionários.</w:t>
+      </w:r>
+    </w:p>
+    <w:p>
+      <w:pPr>
+        <w:spacing w:after="480" w:line="360" w:lineRule="auto"/>
+        <w:jc w:val="right"/>
+        <w:rPr>
+          <w:rFonts w:ascii="Verdana" w:hAnsi="Verdana"/>
+          <w:i/>
+          <w:sz w:val="24"/>
+          <w:szCs w:val="24"/>
+        </w:rPr>
+      </w:pPr>
+      <w:r>
+        <w:rPr>
+          <w:rFonts w:ascii="Verdana" w:hAnsi="Verdana"/>
+          <w:i/>
+          <w:sz w:val="24"/>
+          <w:szCs w:val="24"/>
+        </w:rPr>
+        <w:t xml:space="preserve">- </w:t>
+      </w:r>
+      <w:r>
+        <w:rPr>
+          <w:rFonts w:ascii="Verdana" w:hAnsi="Verdana"/>
+          <w:i/>
+          <w:sz w:val="24"/>
+          <w:szCs w:val="24"/>
+        </w:rPr>
+        <w:t>A</w:t>
+      </w:r>
+      <w:r>
+        <w:rPr>
+          <w:rFonts w:ascii="Verdana" w:hAnsi="Verdana"/>
+          <w:i/>
+          <w:sz w:val="24"/>
+          <w:szCs w:val="24"/>
+        </w:rPr>
+        <w:t>dapta</w:t>
+      </w:r>
+      <w:r>
+        <w:rPr>
+          <w:rFonts w:ascii="Verdana" w:hAnsi="Verdana"/>
+          <w:i/>
+          <w:sz w:val="24"/>
+          <w:szCs w:val="24"/>
+        </w:rPr>
+        <w:t>ção</w:t>
+      </w:r>
+      <w:r>
+        <w:rPr>
+          <w:rFonts w:ascii="Verdana" w:hAnsi="Verdana"/>
+          <w:i/>
+          <w:sz w:val="24"/>
+          <w:szCs w:val="24"/>
+        </w:rPr>
+        <w:t xml:space="preserve"> do </w:t>
+      </w:r>
+      <w:r>
+        <w:rPr>
+          <w:rFonts w:ascii="Verdana" w:hAnsi="Verdana"/>
+          <w:i/>
+          <w:sz w:val="24"/>
+          <w:szCs w:val="24"/>
+        </w:rPr>
+        <w:t>texto</w:t>
+      </w:r>
+      <w:r>
+        <w:rPr>
+          <w:rFonts w:ascii="Verdana" w:hAnsi="Verdana"/>
+          <w:i/>
+          <w:sz w:val="24"/>
+          <w:szCs w:val="24"/>
+        </w:rPr>
+        <w:t xml:space="preserve"> original</w:t>
+      </w:r>
+      <w:r>
+        <w:rPr>
+          <w:rFonts w:ascii="Verdana" w:hAnsi="Verdana"/>
+          <w:i/>
+          <w:sz w:val="24"/>
+          <w:szCs w:val="24"/>
+        </w:rPr>
+        <w:t xml:space="preserve"> </w:t>
+      </w:r>
+      <w:r>
+        <w:rPr>
+          <w:rFonts w:ascii="Verdana" w:hAnsi="Verdana"/>
+          <w:i/>
+          <w:sz w:val="24"/>
+          <w:szCs w:val="24"/>
+        </w:rPr>
+        <w:t>"O Analfabeto Político", de Bertolt Brecht.</w:t>
+      </w:r>
+      <w:bookmarkStart w:id="0" w:name="_GoBack"/>
+      <w:bookmarkEnd w:id="0"/>
+    </w:p>
+    <w:p>
+      <w:pPr>
+        <w:rPr>
+          <w:rFonts w:ascii="Verdana" w:hAnsi="Verdana"/>
+          <w:sz w:val="24"/>
+          <w:szCs w:val="24"/>
+        </w:rPr>
+      </w:pPr>
+      <w:r>
+        <w:rPr>
+          <w:rFonts w:ascii="Verdana" w:hAnsi="Verdana"/>
+          <w:sz w:val="24"/>
+          <w:szCs w:val="24"/>
+        </w:rPr>
+        <w:br w:type="page"/>
       </w:r>
     </w:p>
     <w:p>

--- a/docs/CONTENT_ptBR.docx
+++ b/docs/CONTENT_ptBR.docx
@@ -552,7 +552,133 @@
           <w:sz w:val="24"/>
           <w:szCs w:val="24"/>
         </w:rPr>
-        <w:t>"Puisque je doute, je pense; puisque je pense, j'existe."</w:t>
+        <w:t>"</w:t>
+      </w:r>
+      <w:proofErr w:type="spellStart"/>
+      <w:r>
+        <w:rPr>
+          <w:rFonts w:ascii="Verdana" w:hAnsi="Verdana"/>
+          <w:sz w:val="24"/>
+          <w:szCs w:val="24"/>
+        </w:rPr>
+        <w:t>Puisque</w:t>
+      </w:r>
+      <w:proofErr w:type="spellEnd"/>
+      <w:r>
+        <w:rPr>
+          <w:rFonts w:ascii="Verdana" w:hAnsi="Verdana"/>
+          <w:sz w:val="24"/>
+          <w:szCs w:val="24"/>
+        </w:rPr>
+        <w:t xml:space="preserve"> </w:t>
+      </w:r>
+      <w:proofErr w:type="spellStart"/>
+      <w:r>
+        <w:rPr>
+          <w:rFonts w:ascii="Verdana" w:hAnsi="Verdana"/>
+          <w:sz w:val="24"/>
+          <w:szCs w:val="24"/>
+        </w:rPr>
+        <w:t>je</w:t>
+      </w:r>
+      <w:proofErr w:type="spellEnd"/>
+      <w:r>
+        <w:rPr>
+          <w:rFonts w:ascii="Verdana" w:hAnsi="Verdana"/>
+          <w:sz w:val="24"/>
+          <w:szCs w:val="24"/>
+        </w:rPr>
+        <w:t xml:space="preserve"> </w:t>
+      </w:r>
+      <w:proofErr w:type="spellStart"/>
+      <w:r>
+        <w:rPr>
+          <w:rFonts w:ascii="Verdana" w:hAnsi="Verdana"/>
+          <w:sz w:val="24"/>
+          <w:szCs w:val="24"/>
+        </w:rPr>
+        <w:t>doute</w:t>
+      </w:r>
+      <w:proofErr w:type="spellEnd"/>
+      <w:r>
+        <w:rPr>
+          <w:rFonts w:ascii="Verdana" w:hAnsi="Verdana"/>
+          <w:sz w:val="24"/>
+          <w:szCs w:val="24"/>
+        </w:rPr>
+        <w:t xml:space="preserve">, </w:t>
+      </w:r>
+      <w:proofErr w:type="spellStart"/>
+      <w:r>
+        <w:rPr>
+          <w:rFonts w:ascii="Verdana" w:hAnsi="Verdana"/>
+          <w:sz w:val="24"/>
+          <w:szCs w:val="24"/>
+        </w:rPr>
+        <w:t>je</w:t>
+      </w:r>
+      <w:proofErr w:type="spellEnd"/>
+      <w:r>
+        <w:rPr>
+          <w:rFonts w:ascii="Verdana" w:hAnsi="Verdana"/>
+          <w:sz w:val="24"/>
+          <w:szCs w:val="24"/>
+        </w:rPr>
+        <w:t xml:space="preserve"> pense; </w:t>
+      </w:r>
+      <w:proofErr w:type="spellStart"/>
+      <w:r>
+        <w:rPr>
+          <w:rFonts w:ascii="Verdana" w:hAnsi="Verdana"/>
+          <w:sz w:val="24"/>
+          <w:szCs w:val="24"/>
+        </w:rPr>
+        <w:t>puisque</w:t>
+      </w:r>
+      <w:proofErr w:type="spellEnd"/>
+      <w:r>
+        <w:rPr>
+          <w:rFonts w:ascii="Verdana" w:hAnsi="Verdana"/>
+          <w:sz w:val="24"/>
+          <w:szCs w:val="24"/>
+        </w:rPr>
+        <w:t xml:space="preserve"> </w:t>
+      </w:r>
+      <w:proofErr w:type="spellStart"/>
+      <w:r>
+        <w:rPr>
+          <w:rFonts w:ascii="Verdana" w:hAnsi="Verdana"/>
+          <w:sz w:val="24"/>
+          <w:szCs w:val="24"/>
+        </w:rPr>
+        <w:t>je</w:t>
+      </w:r>
+      <w:proofErr w:type="spellEnd"/>
+      <w:r>
+        <w:rPr>
+          <w:rFonts w:ascii="Verdana" w:hAnsi="Verdana"/>
+          <w:sz w:val="24"/>
+          <w:szCs w:val="24"/>
+        </w:rPr>
+        <w:t xml:space="preserve"> pense, </w:t>
+      </w:r>
+      <w:proofErr w:type="spellStart"/>
+      <w:r>
+        <w:rPr>
+          <w:rFonts w:ascii="Verdana" w:hAnsi="Verdana"/>
+          <w:sz w:val="24"/>
+          <w:szCs w:val="24"/>
+        </w:rPr>
+        <w:t>j'existe</w:t>
+      </w:r>
+      <w:proofErr w:type="spellEnd"/>
+      <w:r>
+        <w:rPr>
+          <w:rFonts w:ascii="Verdana" w:hAnsi="Verdana"/>
+          <w:sz w:val="24"/>
+          <w:szCs w:val="24"/>
+        </w:rPr>
+        <w:t>."</w:t>
       </w:r>
     </w:p>
     <w:p>
@@ -595,7 +721,25 @@
           <w:sz w:val="24"/>
           <w:szCs w:val="24"/>
         </w:rPr>
-        <w:t>"Ego cogito, ergo sum sive existo."</w:t>
+        <w:t xml:space="preserve">"Ego cogito, ergo sum </w:t>
+      </w:r>
+      <w:proofErr w:type="spellStart"/>
+      <w:r>
+        <w:rPr>
+          <w:rFonts w:ascii="Verdana" w:hAnsi="Verdana"/>
+          <w:sz w:val="24"/>
+          <w:szCs w:val="24"/>
+        </w:rPr>
+        <w:t>sive</w:t>
+      </w:r>
+      <w:proofErr w:type="spellEnd"/>
+      <w:r>
+        <w:rPr>
+          <w:rFonts w:ascii="Verdana" w:hAnsi="Verdana"/>
+          <w:sz w:val="24"/>
+          <w:szCs w:val="24"/>
+        </w:rPr>
+        <w:t xml:space="preserve"> existo."</w:t>
       </w:r>
     </w:p>
     <w:p>
@@ -1589,199 +1733,732 @@
           <w:sz w:val="24"/>
           <w:szCs w:val="24"/>
         </w:rPr>
-        <w:t xml:space="preserve"> Apenas o resultado do teste do GPS Político é armazenado no navegador. Caso o visitante não concorde com isto, poderá apagar seu histórico do teste através da opção de menu [Preferênci</w:t>
-      </w:r>
+        <w:t xml:space="preserve"> Apenas o resultado do teste do GPS Político é armazenado no navegador. Caso o visitante não concorde com isto, poderá apagar seu histórico do teste através da opção de menu [Preferências &gt; Esqueça-me!].</w:t>
+      </w:r>
+    </w:p>
+    <w:p>
+      <w:pPr>
+        <w:jc w:val="both"/>
+        <w:rPr>
+          <w:rFonts w:ascii="Verdana" w:hAnsi="Verdana"/>
+          <w:sz w:val="24"/>
+          <w:szCs w:val="24"/>
+        </w:rPr>
+      </w:pPr>
+    </w:p>
+    <w:p>
+      <w:pPr>
+        <w:jc w:val="both"/>
+        <w:rPr>
+          <w:rFonts w:ascii="Verdana" w:hAnsi="Verdana"/>
+          <w:sz w:val="28"/>
+          <w:szCs w:val="24"/>
+        </w:rPr>
+      </w:pPr>
+      <w:r>
+        <w:rPr>
+          <w:rFonts w:ascii="Verdana" w:hAnsi="Verdana"/>
+          <w:sz w:val="28"/>
+          <w:szCs w:val="24"/>
+        </w:rPr>
+        <w:t>Política Anti-Spam</w:t>
+      </w:r>
+    </w:p>
+    <w:p>
+      <w:pPr>
+        <w:jc w:val="both"/>
+        <w:rPr>
+          <w:rFonts w:ascii="Verdana" w:hAnsi="Verdana"/>
+          <w:sz w:val="24"/>
+          <w:szCs w:val="24"/>
+        </w:rPr>
+      </w:pPr>
+      <w:r>
+        <w:rPr>
+          <w:rFonts w:ascii="Verdana" w:hAnsi="Verdana"/>
+          <w:sz w:val="24"/>
+          <w:szCs w:val="24"/>
+        </w:rPr>
+        <w:t xml:space="preserve">Somos rigorosamente contra a prática de SPAM e não enviamos e-mail </w:t>
+      </w:r>
+      <w:r>
+        <w:rPr>
+          <w:rFonts w:ascii="Verdana" w:hAnsi="Verdana"/>
+          <w:sz w:val="24"/>
+          <w:szCs w:val="24"/>
+        </w:rPr>
+        <w:t>ou notificação aos visitantes</w:t>
+      </w:r>
+      <w:r>
+        <w:rPr>
+          <w:rFonts w:ascii="Verdana" w:hAnsi="Verdana"/>
+          <w:sz w:val="24"/>
+          <w:szCs w:val="24"/>
+        </w:rPr>
+        <w:t>.</w:t>
+      </w:r>
+    </w:p>
+    <w:p>
+      <w:pPr>
+        <w:rPr>
+          <w:rFonts w:ascii="Verdana" w:hAnsi="Verdana"/>
+          <w:sz w:val="24"/>
+          <w:szCs w:val="24"/>
+        </w:rPr>
+      </w:pPr>
+    </w:p>
+    <w:p>
+      <w:pPr>
+        <w:rPr>
+          <w:rFonts w:ascii="Verdana" w:hAnsi="Verdana"/>
+          <w:b/>
+          <w:sz w:val="32"/>
+          <w:szCs w:val="24"/>
+        </w:rPr>
+      </w:pPr>
+      <w:r>
+        <w:rPr>
+          <w:rFonts w:ascii="Verdana" w:hAnsi="Verdana"/>
+          <w:b/>
+          <w:sz w:val="32"/>
+          <w:szCs w:val="24"/>
+        </w:rPr>
+        <w:br w:type="page"/>
+      </w:r>
+    </w:p>
+    <w:p>
+      <w:pPr>
+        <w:jc w:val="both"/>
+        <w:rPr>
+          <w:rFonts w:ascii="Verdana" w:hAnsi="Verdana"/>
+          <w:b/>
+          <w:sz w:val="32"/>
+          <w:szCs w:val="24"/>
+        </w:rPr>
+      </w:pPr>
+      <w:r>
+        <w:rPr>
+          <w:rFonts w:ascii="Verdana" w:hAnsi="Verdana"/>
+          <w:b/>
+          <w:sz w:val="32"/>
+          <w:szCs w:val="24"/>
+        </w:rPr>
+        <w:lastRenderedPageBreak/>
+        <w:t>Informações Legais</w:t>
+      </w:r>
+    </w:p>
+    <w:p>
+      <w:pPr>
+        <w:jc w:val="both"/>
+        <w:rPr>
+          <w:rFonts w:ascii="Verdana" w:hAnsi="Verdana"/>
+          <w:sz w:val="24"/>
+          <w:szCs w:val="24"/>
+        </w:rPr>
+      </w:pPr>
+    </w:p>
+    <w:p>
+      <w:pPr>
+        <w:rPr>
+          <w:rFonts w:ascii="Verdana" w:hAnsi="Verdana"/>
+          <w:sz w:val="28"/>
+          <w:szCs w:val="24"/>
+        </w:rPr>
+      </w:pPr>
+      <w:r>
+        <w:rPr>
+          <w:rFonts w:ascii="Verdana" w:hAnsi="Verdana"/>
+          <w:sz w:val="28"/>
+          <w:szCs w:val="24"/>
+        </w:rPr>
+        <w:t>Do</w:t>
+      </w:r>
+      <w:r>
+        <w:rPr>
+          <w:rFonts w:ascii="Verdana" w:hAnsi="Verdana"/>
+          <w:sz w:val="28"/>
+          <w:szCs w:val="24"/>
+        </w:rPr>
+        <w:t xml:space="preserve"> Direito Autoral</w:t>
+      </w:r>
+    </w:p>
+    <w:p>
+      <w:pPr>
+        <w:rPr>
+          <w:rFonts w:ascii="Verdana" w:hAnsi="Verdana"/>
+          <w:sz w:val="24"/>
+          <w:szCs w:val="24"/>
+        </w:rPr>
+      </w:pPr>
+      <w:r>
+        <w:rPr>
+          <w:rFonts w:ascii="Verdana" w:hAnsi="Verdana"/>
+          <w:sz w:val="24"/>
+          <w:szCs w:val="24"/>
+        </w:rPr>
+        <w:t>O website EXISTO.me é um software desenvolvido e licenciado pela iniciativa United Sapiens</w:t>
+      </w:r>
+      <w:r>
+        <w:rPr>
+          <w:rFonts w:ascii="Verdana" w:hAnsi="Verdana"/>
+          <w:sz w:val="24"/>
+          <w:szCs w:val="24"/>
+        </w:rPr>
+        <w:t>, única detentora da propriedade intelectual e direito autoral do EXISTO.me</w:t>
+      </w:r>
+      <w:r>
+        <w:rPr>
+          <w:rFonts w:ascii="Verdana" w:hAnsi="Verdana"/>
+          <w:sz w:val="24"/>
+          <w:szCs w:val="24"/>
+        </w:rPr>
+        <w:t>.</w:t>
+      </w:r>
+      <w:r>
+        <w:rPr>
+          <w:rFonts w:ascii="Verdana" w:hAnsi="Verdana"/>
+          <w:sz w:val="24"/>
+          <w:szCs w:val="24"/>
+        </w:rPr>
+        <w:t xml:space="preserve"> </w:t>
+      </w:r>
+      <w:r>
+        <w:rPr>
+          <w:rFonts w:ascii="Verdana" w:hAnsi="Verdana"/>
+          <w:sz w:val="24"/>
+          <w:szCs w:val="24"/>
+        </w:rPr>
+        <w:t xml:space="preserve">A utilização, </w:t>
+      </w:r>
+      <w:r>
+        <w:rPr>
+          <w:rFonts w:ascii="Verdana" w:hAnsi="Verdana"/>
+          <w:sz w:val="24"/>
+          <w:szCs w:val="24"/>
+        </w:rPr>
+        <w:t>reprodução</w:t>
+      </w:r>
+      <w:r>
+        <w:rPr>
+          <w:rFonts w:ascii="Verdana" w:hAnsi="Verdana"/>
+          <w:sz w:val="24"/>
+          <w:szCs w:val="24"/>
+        </w:rPr>
+        <w:t xml:space="preserve"> e/ou </w:t>
+      </w:r>
+      <w:r>
+        <w:rPr>
+          <w:rFonts w:ascii="Verdana" w:hAnsi="Verdana"/>
+          <w:sz w:val="24"/>
+          <w:szCs w:val="24"/>
+        </w:rPr>
+        <w:t>distribuição</w:t>
+      </w:r>
+      <w:r>
+        <w:rPr>
+          <w:rFonts w:ascii="Verdana" w:hAnsi="Verdana"/>
+          <w:sz w:val="24"/>
+          <w:szCs w:val="24"/>
+        </w:rPr>
+        <w:t xml:space="preserve"> deste software, ou de qualquer parte dele, está </w:t>
+      </w:r>
+      <w:r>
+        <w:rPr>
+          <w:rFonts w:ascii="Verdana" w:hAnsi="Verdana"/>
+          <w:sz w:val="24"/>
+          <w:szCs w:val="24"/>
+        </w:rPr>
+        <w:t>autorizada pela licença MIT como código livre e aberto (domínio público). O conteúdo textual do website e seus recursos multimídia (áudios, imagens, animações e gráficos) estão licenciados pela Creative Commons BY.</w:t>
+      </w:r>
+    </w:p>
+    <w:p>
+      <w:pPr>
+        <w:rPr>
+          <w:rFonts w:ascii="Verdana" w:hAnsi="Verdana"/>
+          <w:sz w:val="24"/>
+          <w:szCs w:val="24"/>
+        </w:rPr>
+      </w:pPr>
+    </w:p>
+    <w:p>
+      <w:pPr>
+        <w:rPr>
+          <w:rFonts w:ascii="Verdana" w:hAnsi="Verdana"/>
+          <w:sz w:val="28"/>
+          <w:szCs w:val="24"/>
+        </w:rPr>
+      </w:pPr>
+      <w:r>
+        <w:rPr>
+          <w:rFonts w:ascii="Verdana" w:hAnsi="Verdana"/>
+          <w:sz w:val="28"/>
+          <w:szCs w:val="24"/>
+        </w:rPr>
+        <w:t>Das Licenças de Terceiros</w:t>
+      </w:r>
+    </w:p>
+    <w:p>
+      <w:pPr>
+        <w:rPr>
+          <w:rFonts w:ascii="Verdana" w:hAnsi="Verdana"/>
+          <w:sz w:val="24"/>
+          <w:szCs w:val="24"/>
+        </w:rPr>
+      </w:pPr>
+      <w:r>
+        <w:rPr>
+          <w:rFonts w:ascii="Verdana" w:hAnsi="Verdana"/>
+          <w:sz w:val="24"/>
+          <w:szCs w:val="24"/>
+        </w:rPr>
+        <w:t xml:space="preserve">Para o desenvolvimento do website EXISTO.me foram utilizados componentes de terceiros, </w:t>
+      </w:r>
+      <w:r>
+        <w:rPr>
+          <w:rFonts w:ascii="Verdana" w:hAnsi="Verdana"/>
+          <w:sz w:val="24"/>
+          <w:szCs w:val="24"/>
+        </w:rPr>
+        <w:t xml:space="preserve">cujas licenças exigem que publiquemos os avisos </w:t>
+      </w:r>
+      <w:r>
+        <w:rPr>
+          <w:rFonts w:ascii="Verdana" w:hAnsi="Verdana"/>
+          <w:sz w:val="24"/>
+          <w:szCs w:val="24"/>
+        </w:rPr>
+        <w:t xml:space="preserve">legais </w:t>
+      </w:r>
+      <w:r>
+        <w:rPr>
+          <w:rFonts w:ascii="Verdana" w:hAnsi="Verdana"/>
+          <w:sz w:val="24"/>
+          <w:szCs w:val="24"/>
+        </w:rPr>
+        <w:t>referentes aos direitos autorais.</w:t>
+      </w:r>
+      <w:r>
+        <w:rPr>
+          <w:rFonts w:ascii="Verdana" w:hAnsi="Verdana"/>
+          <w:sz w:val="24"/>
+          <w:szCs w:val="24"/>
+        </w:rPr>
+        <w:t xml:space="preserve"> </w:t>
+      </w:r>
+      <w:r>
+        <w:rPr>
+          <w:rFonts w:ascii="Verdana" w:hAnsi="Verdana"/>
+          <w:sz w:val="24"/>
+          <w:szCs w:val="24"/>
+        </w:rPr>
+        <w:t xml:space="preserve">Em conformidade com essas exigências, </w:t>
+      </w:r>
+      <w:r>
+        <w:rPr>
+          <w:rFonts w:ascii="Verdana" w:hAnsi="Verdana"/>
+          <w:sz w:val="24"/>
+          <w:szCs w:val="24"/>
+        </w:rPr>
+        <w:t xml:space="preserve">relacionamos a seguir os softwares que foram incorporados ao EXISTO.me, </w:t>
+      </w:r>
+      <w:r>
+        <w:rPr>
+          <w:rFonts w:ascii="Verdana" w:hAnsi="Verdana"/>
+          <w:sz w:val="24"/>
+          <w:szCs w:val="24"/>
+        </w:rPr>
+        <w:t>juntamente com suas respectivas licenças.</w:t>
+      </w:r>
+    </w:p>
+    <w:p>
+      <w:pPr>
+        <w:rPr>
+          <w:rFonts w:ascii="Verdana" w:hAnsi="Verdana"/>
+          <w:sz w:val="24"/>
+          <w:szCs w:val="24"/>
+        </w:rPr>
+      </w:pPr>
+    </w:p>
+    <w:p>
+      <w:pPr>
+        <w:rPr>
+          <w:rFonts w:ascii="Verdana" w:hAnsi="Verdana"/>
+          <w:sz w:val="24"/>
+          <w:szCs w:val="24"/>
+        </w:rPr>
+      </w:pPr>
+      <w:r>
+        <w:rPr>
+          <w:rFonts w:ascii="Verdana" w:hAnsi="Verdana"/>
+          <w:sz w:val="24"/>
+          <w:szCs w:val="24"/>
+        </w:rPr>
+        <w:t>Software</w:t>
+      </w:r>
+      <w:r>
+        <w:rPr>
+          <w:rFonts w:ascii="Verdana" w:hAnsi="Verdana"/>
+          <w:sz w:val="24"/>
+          <w:szCs w:val="24"/>
+        </w:rPr>
+        <w:tab/>
+      </w:r>
+      <w:r>
+        <w:rPr>
+          <w:rFonts w:ascii="Verdana" w:hAnsi="Verdana"/>
+          <w:sz w:val="24"/>
+          <w:szCs w:val="24"/>
+        </w:rPr>
+        <w:tab/>
+        <w:t>Licença</w:t>
+      </w:r>
+    </w:p>
+    <w:p>
+      <w:pPr>
+        <w:rPr>
+          <w:rFonts w:ascii="Verdana" w:hAnsi="Verdana"/>
+          <w:sz w:val="24"/>
+          <w:szCs w:val="24"/>
+        </w:rPr>
+      </w:pPr>
+      <w:r>
+        <w:rPr>
+          <w:rFonts w:ascii="Verdana" w:hAnsi="Verdana"/>
+          <w:sz w:val="24"/>
+          <w:szCs w:val="24"/>
+        </w:rPr>
+        <w:t>Bootstrap 5.2.2</w:t>
+      </w:r>
+      <w:r>
+        <w:rPr>
+          <w:rFonts w:ascii="Verdana" w:hAnsi="Verdana"/>
+          <w:sz w:val="24"/>
+          <w:szCs w:val="24"/>
+        </w:rPr>
+        <w:t xml:space="preserve">    </w:t>
+      </w:r>
+      <w:r>
+        <w:rPr>
+          <w:rFonts w:ascii="Verdana" w:hAnsi="Verdana"/>
+          <w:sz w:val="24"/>
+          <w:szCs w:val="24"/>
+        </w:rPr>
+        <w:t>MIT</w:t>
+      </w:r>
+      <w:r>
+        <w:rPr>
+          <w:rFonts w:ascii="Verdana" w:hAnsi="Verdana"/>
+          <w:sz w:val="24"/>
+          <w:szCs w:val="24"/>
+        </w:rPr>
+        <w:t xml:space="preserve"> License</w:t>
+      </w:r>
+    </w:p>
+    <w:p>
+      <w:pPr>
+        <w:rPr>
+          <w:rFonts w:ascii="Verdana" w:hAnsi="Verdana"/>
+          <w:sz w:val="24"/>
+          <w:szCs w:val="24"/>
+        </w:rPr>
+      </w:pPr>
+      <w:r>
+        <w:rPr>
+          <w:rFonts w:ascii="Verdana" w:hAnsi="Verdana"/>
+          <w:sz w:val="24"/>
+          <w:szCs w:val="24"/>
+        </w:rPr>
+        <w:t>HTML5 Boilerplate 8.0.0</w:t>
+      </w:r>
+      <w:r>
+        <w:rPr>
+          <w:rFonts w:ascii="Verdana" w:hAnsi="Verdana"/>
+          <w:sz w:val="24"/>
+          <w:szCs w:val="24"/>
+        </w:rPr>
+        <w:t xml:space="preserve">    </w:t>
+      </w:r>
+      <w:r>
+        <w:rPr>
+          <w:rFonts w:ascii="Verdana" w:hAnsi="Verdana"/>
+          <w:sz w:val="24"/>
+          <w:szCs w:val="24"/>
+        </w:rPr>
+        <w:t>MIT</w:t>
+      </w:r>
+      <w:r>
+        <w:rPr>
+          <w:rFonts w:ascii="Verdana" w:hAnsi="Verdana"/>
+          <w:sz w:val="24"/>
+          <w:szCs w:val="24"/>
+        </w:rPr>
+        <w:t xml:space="preserve"> License</w:t>
+      </w:r>
+    </w:p>
+    <w:p>
+      <w:pPr>
+        <w:rPr>
+          <w:rFonts w:ascii="Verdana" w:hAnsi="Verdana"/>
+          <w:sz w:val="24"/>
+          <w:szCs w:val="24"/>
+        </w:rPr>
+      </w:pPr>
+      <w:r>
+        <w:rPr>
+          <w:rFonts w:ascii="Verdana" w:hAnsi="Verdana"/>
+          <w:sz w:val="24"/>
+          <w:szCs w:val="24"/>
+        </w:rPr>
+        <w:t>jQuery 3.6.1</w:t>
+      </w:r>
+      <w:r>
+        <w:rPr>
+          <w:rFonts w:ascii="Verdana" w:hAnsi="Verdana"/>
+          <w:sz w:val="24"/>
+          <w:szCs w:val="24"/>
+        </w:rPr>
+        <w:t xml:space="preserve">   </w:t>
+      </w:r>
+      <w:r>
+        <w:rPr>
+          <w:rFonts w:ascii="Verdana" w:hAnsi="Verdana"/>
+          <w:sz w:val="24"/>
+          <w:szCs w:val="24"/>
+        </w:rPr>
+        <w:t>MIT</w:t>
+      </w:r>
+      <w:r>
+        <w:rPr>
+          <w:rFonts w:ascii="Verdana" w:hAnsi="Verdana"/>
+          <w:sz w:val="24"/>
+          <w:szCs w:val="24"/>
+        </w:rPr>
+        <w:t xml:space="preserve"> License</w:t>
+      </w:r>
+    </w:p>
+    <w:p>
+      <w:pPr>
+        <w:rPr>
+          <w:rFonts w:ascii="Verdana" w:hAnsi="Verdana"/>
+          <w:sz w:val="24"/>
+          <w:szCs w:val="24"/>
+        </w:rPr>
+      </w:pPr>
+      <w:r>
+        <w:rPr>
+          <w:rFonts w:ascii="Verdana" w:hAnsi="Verdana"/>
+          <w:sz w:val="24"/>
+          <w:szCs w:val="24"/>
+        </w:rPr>
+        <w:t>clipboard.js 2.0.6</w:t>
+      </w:r>
+      <w:r>
+        <w:rPr>
+          <w:rFonts w:ascii="Verdana" w:hAnsi="Verdana"/>
+          <w:sz w:val="24"/>
+          <w:szCs w:val="24"/>
+        </w:rPr>
+        <w:t xml:space="preserve">    </w:t>
+      </w:r>
+      <w:r>
+        <w:rPr>
+          <w:rFonts w:ascii="Verdana" w:hAnsi="Verdana"/>
+          <w:sz w:val="24"/>
+          <w:szCs w:val="24"/>
+        </w:rPr>
+        <w:t>MIT</w:t>
+      </w:r>
+      <w:r>
+        <w:rPr>
+          <w:rFonts w:ascii="Verdana" w:hAnsi="Verdana"/>
+          <w:sz w:val="24"/>
+          <w:szCs w:val="24"/>
+        </w:rPr>
+        <w:t xml:space="preserve"> License</w:t>
+      </w:r>
+    </w:p>
+    <w:p>
+      <w:pPr>
+        <w:rPr>
+          <w:rFonts w:ascii="Verdana" w:hAnsi="Verdana"/>
+          <w:sz w:val="24"/>
+          <w:szCs w:val="24"/>
+        </w:rPr>
+      </w:pPr>
+      <w:r>
+        <w:rPr>
+          <w:rFonts w:ascii="Verdana" w:hAnsi="Verdana"/>
+          <w:sz w:val="24"/>
+          <w:szCs w:val="24"/>
+        </w:rPr>
+        <w:t>Bootstrap Icons 1.9.1</w:t>
+      </w:r>
+      <w:r>
+        <w:rPr>
+          <w:rFonts w:ascii="Verdana" w:hAnsi="Verdana"/>
+          <w:sz w:val="24"/>
+          <w:szCs w:val="24"/>
+        </w:rPr>
+        <w:t xml:space="preserve">    </w:t>
+      </w:r>
+      <w:r>
+        <w:rPr>
+          <w:rFonts w:ascii="Verdana" w:hAnsi="Verdana"/>
+          <w:sz w:val="24"/>
+          <w:szCs w:val="24"/>
+        </w:rPr>
+        <w:t>MIT</w:t>
+      </w:r>
+      <w:r>
+        <w:rPr>
+          <w:rFonts w:ascii="Verdana" w:hAnsi="Verdana"/>
+          <w:sz w:val="24"/>
+          <w:szCs w:val="24"/>
+        </w:rPr>
+        <w:t xml:space="preserve"> License</w:t>
+      </w:r>
+    </w:p>
+    <w:p>
+      <w:pPr>
+        <w:rPr>
+          <w:rFonts w:ascii="Verdana" w:hAnsi="Verdana"/>
+          <w:sz w:val="24"/>
+          <w:szCs w:val="24"/>
+        </w:rPr>
+      </w:pPr>
+      <w:r>
+        <w:rPr>
+          <w:rFonts w:ascii="Verdana" w:hAnsi="Verdana"/>
+          <w:sz w:val="24"/>
+          <w:szCs w:val="24"/>
+        </w:rPr>
+        <w:t>Font Awesome 6.2.0</w:t>
+      </w:r>
+      <w:r>
+        <w:rPr>
+          <w:rFonts w:ascii="Verdana" w:hAnsi="Verdana"/>
+          <w:sz w:val="24"/>
+          <w:szCs w:val="24"/>
+        </w:rPr>
+        <w:t xml:space="preserve">    </w:t>
+      </w:r>
+      <w:r>
+        <w:rPr>
+          <w:rFonts w:ascii="Verdana" w:hAnsi="Verdana"/>
+          <w:sz w:val="24"/>
+          <w:szCs w:val="24"/>
+        </w:rPr>
+        <w:t>CC BY 4.0 License</w:t>
+      </w:r>
+    </w:p>
+    <w:p>
+      <w:pPr>
+        <w:rPr>
+          <w:rFonts w:ascii="Verdana" w:hAnsi="Verdana"/>
+          <w:sz w:val="24"/>
+          <w:szCs w:val="24"/>
+        </w:rPr>
+      </w:pPr>
+      <w:r>
+        <w:rPr>
+          <w:rFonts w:ascii="Verdana" w:hAnsi="Verdana"/>
+          <w:sz w:val="24"/>
+          <w:szCs w:val="24"/>
+        </w:rPr>
+        <w:t xml:space="preserve">Google </w:t>
+      </w:r>
+      <w:r>
+        <w:rPr>
+          <w:rFonts w:ascii="Verdana" w:hAnsi="Verdana"/>
+          <w:sz w:val="24"/>
+          <w:szCs w:val="24"/>
+        </w:rPr>
+        <w:t>Font Open Sans</w:t>
+      </w:r>
+      <w:r>
+        <w:rPr>
+          <w:rFonts w:ascii="Verdana" w:hAnsi="Verdana"/>
+          <w:sz w:val="24"/>
+          <w:szCs w:val="24"/>
+        </w:rPr>
+        <w:t xml:space="preserve">   </w:t>
+      </w:r>
+      <w:r>
+        <w:rPr>
+          <w:rFonts w:ascii="Verdana" w:hAnsi="Verdana"/>
+          <w:sz w:val="24"/>
+          <w:szCs w:val="24"/>
+        </w:rPr>
+        <w:t>Open Font License.</w:t>
+      </w:r>
+    </w:p>
+    <w:p>
+      <w:pPr>
+        <w:rPr>
+          <w:rFonts w:ascii="Verdana" w:hAnsi="Verdana"/>
+          <w:sz w:val="24"/>
+          <w:szCs w:val="24"/>
+        </w:rPr>
+      </w:pPr>
+      <w:r>
+        <w:rPr>
+          <w:rFonts w:ascii="Verdana" w:hAnsi="Verdana"/>
+          <w:sz w:val="24"/>
+          <w:szCs w:val="24"/>
+        </w:rPr>
+        <w:t xml:space="preserve">Google </w:t>
+      </w:r>
+      <w:r>
+        <w:rPr>
+          <w:rFonts w:ascii="Verdana" w:hAnsi="Verdana"/>
+          <w:sz w:val="24"/>
+          <w:szCs w:val="24"/>
+        </w:rPr>
+        <w:t>Font</w:t>
+      </w:r>
+      <w:r>
+        <w:rPr>
+          <w:rFonts w:ascii="Verdana" w:hAnsi="Verdana"/>
+          <w:sz w:val="24"/>
+          <w:szCs w:val="24"/>
+        </w:rPr>
+        <w:t xml:space="preserve"> </w:t>
+      </w:r>
+      <w:r>
+        <w:rPr>
+          <w:rFonts w:ascii="Verdana" w:hAnsi="Verdana"/>
+          <w:sz w:val="24"/>
+          <w:szCs w:val="24"/>
+        </w:rPr>
+        <w:t>Jost</w:t>
+      </w:r>
+      <w:r>
+        <w:rPr>
+          <w:rFonts w:ascii="Verdana" w:hAnsi="Verdana"/>
+          <w:sz w:val="24"/>
+          <w:szCs w:val="24"/>
+        </w:rPr>
+        <w:t xml:space="preserve">   </w:t>
+      </w:r>
+      <w:r>
+        <w:rPr>
+          <w:rFonts w:ascii="Verdana" w:hAnsi="Verdana"/>
+          <w:sz w:val="24"/>
+          <w:szCs w:val="24"/>
+        </w:rPr>
+        <w:t>Open Font License.</w:t>
+      </w:r>
+    </w:p>
+    <w:p>
+      <w:pPr>
+        <w:rPr>
+          <w:rFonts w:ascii="Verdana" w:hAnsi="Verdana"/>
+          <w:sz w:val="24"/>
+          <w:szCs w:val="24"/>
+        </w:rPr>
+      </w:pPr>
       <w:bookmarkStart w:id="0" w:name="_GoBack"/>
       <w:bookmarkEnd w:id="0"/>
-      <w:r>
-        <w:rPr>
-          <w:rFonts w:ascii="Verdana" w:hAnsi="Verdana"/>
-          <w:sz w:val="24"/>
-          <w:szCs w:val="24"/>
-        </w:rPr>
-        <w:t xml:space="preserve">as &gt; </w:t>
-      </w:r>
-      <w:r>
-        <w:rPr>
-          <w:rFonts w:ascii="Verdana" w:hAnsi="Verdana"/>
-          <w:sz w:val="24"/>
-          <w:szCs w:val="24"/>
-        </w:rPr>
-        <w:t>Esqueça-me!</w:t>
-      </w:r>
-      <w:r>
-        <w:rPr>
-          <w:rFonts w:ascii="Verdana" w:hAnsi="Verdana"/>
-          <w:sz w:val="24"/>
-          <w:szCs w:val="24"/>
-        </w:rPr>
-        <w:t>].</w:t>
-      </w:r>
-    </w:p>
-    <w:p>
-      <w:pPr>
-        <w:jc w:val="both"/>
-        <w:rPr>
-          <w:rFonts w:ascii="Verdana" w:hAnsi="Verdana"/>
-          <w:sz w:val="24"/>
-          <w:szCs w:val="24"/>
-        </w:rPr>
-      </w:pPr>
-    </w:p>
-    <w:p>
-      <w:pPr>
-        <w:jc w:val="both"/>
-        <w:rPr>
-          <w:rFonts w:ascii="Verdana" w:hAnsi="Verdana"/>
-          <w:sz w:val="28"/>
-          <w:szCs w:val="24"/>
-        </w:rPr>
-      </w:pPr>
-      <w:r>
-        <w:rPr>
-          <w:rFonts w:ascii="Verdana" w:hAnsi="Verdana"/>
-          <w:sz w:val="28"/>
-          <w:szCs w:val="24"/>
-        </w:rPr>
-        <w:t>Política Anti-Spam</w:t>
-      </w:r>
-    </w:p>
-    <w:p>
-      <w:pPr>
-        <w:jc w:val="both"/>
-        <w:rPr>
-          <w:rFonts w:ascii="Verdana" w:hAnsi="Verdana"/>
-          <w:sz w:val="24"/>
-          <w:szCs w:val="24"/>
-        </w:rPr>
-      </w:pPr>
-      <w:r>
-        <w:rPr>
-          <w:rFonts w:ascii="Verdana" w:hAnsi="Verdana"/>
-          <w:sz w:val="24"/>
-          <w:szCs w:val="24"/>
-        </w:rPr>
-        <w:t xml:space="preserve">Somos rigorosamente contra a prática de SPAM e não enviamos e-mail </w:t>
-      </w:r>
-      <w:r>
-        <w:rPr>
-          <w:rFonts w:ascii="Verdana" w:hAnsi="Verdana"/>
-          <w:sz w:val="24"/>
-          <w:szCs w:val="24"/>
-        </w:rPr>
-        <w:t>ou notificação aos visitantes</w:t>
-      </w:r>
-      <w:r>
-        <w:rPr>
-          <w:rFonts w:ascii="Verdana" w:hAnsi="Verdana"/>
-          <w:sz w:val="24"/>
-          <w:szCs w:val="24"/>
-        </w:rPr>
-        <w:t>.</w:t>
-      </w:r>
-    </w:p>
-    <w:p>
-      <w:pPr>
-        <w:rPr>
-          <w:rFonts w:ascii="Verdana" w:hAnsi="Verdana"/>
-          <w:sz w:val="24"/>
-          <w:szCs w:val="24"/>
-        </w:rPr>
-      </w:pPr>
-    </w:p>
-    <w:p>
-      <w:pPr>
-        <w:rPr>
-          <w:rFonts w:ascii="Verdana" w:hAnsi="Verdana"/>
-          <w:b/>
-          <w:sz w:val="32"/>
-          <w:szCs w:val="24"/>
-        </w:rPr>
-      </w:pPr>
-      <w:r>
-        <w:rPr>
-          <w:rFonts w:ascii="Verdana" w:hAnsi="Verdana"/>
-          <w:b/>
-          <w:sz w:val="32"/>
-          <w:szCs w:val="24"/>
-        </w:rPr>
-        <w:br w:type="page"/>
-      </w:r>
-    </w:p>
-    <w:p>
-      <w:pPr>
-        <w:jc w:val="both"/>
-        <w:rPr>
-          <w:rFonts w:ascii="Verdana" w:hAnsi="Verdana"/>
-          <w:b/>
-          <w:sz w:val="32"/>
-          <w:szCs w:val="24"/>
-        </w:rPr>
-      </w:pPr>
-      <w:r>
-        <w:rPr>
-          <w:rFonts w:ascii="Verdana" w:hAnsi="Verdana"/>
-          <w:b/>
-          <w:sz w:val="32"/>
-          <w:szCs w:val="24"/>
-        </w:rPr>
-        <w:lastRenderedPageBreak/>
-        <w:t>Informações Legais</w:t>
-      </w:r>
-    </w:p>
-    <w:p>
-      <w:pPr>
-        <w:jc w:val="both"/>
-        <w:rPr>
-          <w:rFonts w:ascii="Verdana" w:hAnsi="Verdana"/>
-          <w:sz w:val="24"/>
-          <w:szCs w:val="24"/>
-        </w:rPr>
-      </w:pPr>
-    </w:p>
-    <w:p>
-      <w:pPr>
-        <w:jc w:val="both"/>
-        <w:rPr>
-          <w:rFonts w:ascii="Verdana" w:hAnsi="Verdana"/>
-          <w:sz w:val="28"/>
-          <w:szCs w:val="24"/>
-        </w:rPr>
-      </w:pPr>
-      <w:r>
-        <w:rPr>
-          <w:rFonts w:ascii="Verdana" w:hAnsi="Verdana"/>
-          <w:sz w:val="28"/>
-          <w:szCs w:val="24"/>
-        </w:rPr>
-        <w:t>Título</w:t>
-      </w:r>
-    </w:p>
-    <w:p>
-      <w:pPr>
-        <w:rPr>
-          <w:rFonts w:ascii="Verdana" w:hAnsi="Verdana"/>
-          <w:sz w:val="24"/>
-          <w:szCs w:val="24"/>
-        </w:rPr>
-      </w:pPr>
-      <w:r>
-        <w:rPr>
-          <w:rFonts w:ascii="Verdana" w:hAnsi="Verdana"/>
-          <w:sz w:val="24"/>
-          <w:szCs w:val="24"/>
-        </w:rPr>
-        <w:t xml:space="preserve">Parágrafo, </w:t>
-      </w:r>
-    </w:p>
-    <w:p>
-      <w:pPr>
-        <w:rPr>
-          <w:rFonts w:ascii="Verdana" w:hAnsi="Verdana"/>
-          <w:sz w:val="24"/>
-          <w:szCs w:val="24"/>
-        </w:rPr>
-      </w:pPr>
     </w:p>
     <w:p>
       <w:pPr>

--- a/docs/CONTENT_ptBR.docx
+++ b/docs/CONTENT_ptBR.docx
@@ -1896,7 +1896,23 @@
           <w:sz w:val="24"/>
           <w:szCs w:val="24"/>
         </w:rPr>
-        <w:t>O website EXISTO.me é um software desenvolvido e licenciado pela iniciativa United Sapiens</w:t>
+        <w:t xml:space="preserve">O website EXISTO.me é um software desenvolvido e </w:t>
+      </w:r>
+      <w:r>
+        <w:rPr>
+          <w:rFonts w:ascii="Verdana" w:hAnsi="Verdana"/>
+          <w:sz w:val="24"/>
+          <w:szCs w:val="24"/>
+        </w:rPr>
+        <w:t>disponibilizado</w:t>
+      </w:r>
+      <w:r>
+        <w:rPr>
+          <w:rFonts w:ascii="Verdana" w:hAnsi="Verdana"/>
+          <w:sz w:val="24"/>
+          <w:szCs w:val="24"/>
+        </w:rPr>
+        <w:t xml:space="preserve"> pela iniciativa United Sapiens</w:t>
       </w:r>
       <w:r>
         <w:rPr>
@@ -1968,7 +1984,23 @@
           <w:sz w:val="24"/>
           <w:szCs w:val="24"/>
         </w:rPr>
-        <w:t>autorizada pela licença MIT como código livre e aberto (domínio público). O conteúdo textual do website e seus recursos multimídia (áudios, imagens, animações e gráficos) estão licenciados pela Creative Commons BY.</w:t>
+        <w:t xml:space="preserve">autorizada </w:t>
+      </w:r>
+      <w:r>
+        <w:rPr>
+          <w:rFonts w:ascii="Verdana" w:hAnsi="Verdana"/>
+          <w:sz w:val="24"/>
+          <w:szCs w:val="24"/>
+        </w:rPr>
+        <w:t>sob a</w:t>
+      </w:r>
+      <w:r>
+        <w:rPr>
+          <w:rFonts w:ascii="Verdana" w:hAnsi="Verdana"/>
+          <w:sz w:val="24"/>
+          <w:szCs w:val="24"/>
+        </w:rPr>
+        <w:t xml:space="preserve"> licença MIT como código livre e aberto (domínio público). O conteúdo textual do website e seus recursos multimídia (áudios, imagens, animações e gráficos) estão licenciados pela Creative Commons BY.</w:t>
       </w:r>
     </w:p>
     <w:p>
@@ -2342,6 +2374,7 @@
         </w:rPr>
         <w:t xml:space="preserve">    </w:t>
       </w:r>
+      <w:bookmarkStart w:id="0" w:name="_GoBack"/>
       <w:r>
         <w:rPr>
           <w:rFonts w:ascii="Verdana" w:hAnsi="Verdana"/>
@@ -2350,6 +2383,7 @@
         </w:rPr>
         <w:t>CC BY 4.0 License</w:t>
       </w:r>
+      <w:bookmarkEnd w:id="0"/>
     </w:p>
     <w:p>
       <w:pPr>
@@ -2446,19 +2480,35 @@
           <w:sz w:val="24"/>
           <w:szCs w:val="24"/>
         </w:rPr>
-        <w:t>Open Font License.</w:t>
-      </w:r>
-    </w:p>
-    <w:p>
-      <w:pPr>
-        <w:rPr>
-          <w:rFonts w:ascii="Verdana" w:hAnsi="Verdana"/>
-          <w:sz w:val="24"/>
-          <w:szCs w:val="24"/>
-        </w:rPr>
-      </w:pPr>
-      <w:bookmarkStart w:id="0" w:name="_GoBack"/>
-      <w:bookmarkEnd w:id="0"/>
+        <w:t xml:space="preserve">Open Font </w:t>
+      </w:r>
+      <w:proofErr w:type="spellStart"/>
+      <w:r>
+        <w:rPr>
+          <w:rFonts w:ascii="Verdana" w:hAnsi="Verdana"/>
+          <w:sz w:val="24"/>
+          <w:szCs w:val="24"/>
+        </w:rPr>
+        <w:t>License</w:t>
+      </w:r>
+      <w:proofErr w:type="spellEnd"/>
+      <w:r>
+        <w:rPr>
+          <w:rFonts w:ascii="Verdana" w:hAnsi="Verdana"/>
+          <w:sz w:val="24"/>
+          <w:szCs w:val="24"/>
+        </w:rPr>
+        <w:t>.</w:t>
+      </w:r>
+    </w:p>
+    <w:p>
+      <w:pPr>
+        <w:rPr>
+          <w:rFonts w:ascii="Verdana" w:hAnsi="Verdana"/>
+          <w:sz w:val="24"/>
+          <w:szCs w:val="24"/>
+        </w:rPr>
+      </w:pPr>
     </w:p>
     <w:p>
       <w:pPr>
